--- a/Socket文档.docx
+++ b/Socket文档.docx
@@ -657,7 +657,25 @@
           <w:sz w:val="28"/>
           <w:szCs w:val="28"/>
         </w:rPr>
-        <w:t>；数据链路层将比特流组合成帧，以帧为单位进行传送</w:t>
+        <w:t>；数据链路层将比特流组合成帧，</w:t>
+      </w:r>
+      <w:proofErr w:type="gramStart"/>
+      <w:r>
+        <w:rPr>
+          <w:rFonts w:hint="eastAsia"/>
+          <w:sz w:val="28"/>
+          <w:szCs w:val="28"/>
+        </w:rPr>
+        <w:t>以帧为</w:t>
+      </w:r>
+      <w:proofErr w:type="gramEnd"/>
+      <w:r>
+        <w:rPr>
+          <w:rFonts w:hint="eastAsia"/>
+          <w:sz w:val="28"/>
+          <w:szCs w:val="28"/>
+        </w:rPr>
+        <w:t>单位进行传送</w:t>
       </w:r>
       <w:r>
         <w:rPr>
@@ -681,7 +699,25 @@
           <w:sz w:val="28"/>
           <w:szCs w:val="28"/>
         </w:rPr>
-        <w:t>；物理层是指数据通过物理介质</w:t>
+        <w:t>；物理层是指数</w:t>
+      </w:r>
+      <w:proofErr w:type="gramStart"/>
+      <w:r>
+        <w:rPr>
+          <w:rFonts w:hint="eastAsia"/>
+          <w:sz w:val="28"/>
+          <w:szCs w:val="28"/>
+        </w:rPr>
+        <w:t>据通过</w:t>
+      </w:r>
+      <w:proofErr w:type="gramEnd"/>
+      <w:r>
+        <w:rPr>
+          <w:rFonts w:hint="eastAsia"/>
+          <w:sz w:val="28"/>
+          <w:szCs w:val="28"/>
+        </w:rPr>
+        <w:t>物理介质</w:t>
       </w:r>
       <w:r>
         <w:rPr>
@@ -2380,6 +2416,913 @@
     <w:p>
       <w:pPr>
         <w:rPr>
+          <w:rFonts w:asciiTheme="minorEastAsia" w:hAnsiTheme="minorEastAsia"/>
+          <w:sz w:val="28"/>
+          <w:szCs w:val="28"/>
+        </w:rPr>
+      </w:pPr>
+    </w:p>
+    <w:p>
+      <w:pPr>
+        <w:rPr>
+          <w:rFonts w:asciiTheme="minorEastAsia" w:hAnsiTheme="minorEastAsia" w:cs="??Regular" w:hint="eastAsia"/>
+          <w:kern w:val="0"/>
+          <w:sz w:val="28"/>
+          <w:szCs w:val="28"/>
+        </w:rPr>
+      </w:pPr>
+      <w:proofErr w:type="gramStart"/>
+      <w:r>
+        <w:rPr>
+          <w:rFonts w:asciiTheme="minorEastAsia" w:hAnsiTheme="minorEastAsia" w:cs="??Regular" w:hint="eastAsia"/>
+          <w:kern w:val="0"/>
+          <w:sz w:val="28"/>
+          <w:szCs w:val="28"/>
+        </w:rPr>
+        <w:t>服务端要处理</w:t>
+      </w:r>
+      <w:proofErr w:type="gramEnd"/>
+      <w:r>
+        <w:rPr>
+          <w:rFonts w:asciiTheme="minorEastAsia" w:hAnsiTheme="minorEastAsia" w:cs="??Regular" w:hint="eastAsia"/>
+          <w:kern w:val="0"/>
+          <w:sz w:val="28"/>
+          <w:szCs w:val="28"/>
+        </w:rPr>
+        <w:t>多个客户端消息，它需要用一个数组来维护所有客户端的连接。每个客户端都有自己的</w:t>
+      </w:r>
+      <w:r>
+        <w:rPr>
+          <w:rFonts w:asciiTheme="minorEastAsia" w:hAnsiTheme="minorEastAsia" w:cs="TimesNewRomanRegular"/>
+          <w:kern w:val="0"/>
+          <w:sz w:val="28"/>
+          <w:szCs w:val="28"/>
+        </w:rPr>
+        <w:t>Socket</w:t>
+      </w:r>
+      <w:r>
+        <w:rPr>
+          <w:rFonts w:asciiTheme="minorEastAsia" w:hAnsiTheme="minorEastAsia" w:cs="??Regular" w:hint="eastAsia"/>
+          <w:kern w:val="0"/>
+          <w:sz w:val="28"/>
+          <w:szCs w:val="28"/>
+        </w:rPr>
+        <w:t>和缓冲区</w:t>
+      </w:r>
+      <w:r>
+        <w:rPr>
+          <w:rFonts w:asciiTheme="minorEastAsia" w:hAnsiTheme="minorEastAsia" w:cs="??Regular" w:hint="eastAsia"/>
+          <w:kern w:val="0"/>
+          <w:sz w:val="28"/>
+          <w:szCs w:val="28"/>
+        </w:rPr>
+        <w:t>。</w:t>
+      </w:r>
+    </w:p>
+    <w:p>
+      <w:pPr>
+        <w:rPr>
+          <w:rFonts w:asciiTheme="minorEastAsia" w:hAnsiTheme="minorEastAsia" w:cs="??Regular" w:hint="eastAsia"/>
+          <w:kern w:val="0"/>
+          <w:sz w:val="28"/>
+          <w:szCs w:val="28"/>
+        </w:rPr>
+      </w:pPr>
+    </w:p>
+    <w:p>
+      <w:pPr>
+        <w:rPr>
+          <w:rFonts w:asciiTheme="minorEastAsia" w:hAnsiTheme="minorEastAsia" w:cs="??Regular" w:hint="eastAsia"/>
+          <w:kern w:val="0"/>
+          <w:sz w:val="28"/>
+          <w:szCs w:val="28"/>
+        </w:rPr>
+      </w:pPr>
+      <w:r>
+        <w:rPr>
+          <w:rFonts w:asciiTheme="minorEastAsia" w:hAnsiTheme="minorEastAsia" w:cs="??Regular" w:hint="eastAsia"/>
+          <w:kern w:val="0"/>
+          <w:sz w:val="28"/>
+          <w:szCs w:val="28"/>
+        </w:rPr>
+        <w:t>防止</w:t>
+      </w:r>
+      <w:proofErr w:type="spellStart"/>
+      <w:r>
+        <w:rPr>
+          <w:rFonts w:asciiTheme="minorEastAsia" w:hAnsiTheme="minorEastAsia" w:cs="??Regular" w:hint="eastAsia"/>
+          <w:kern w:val="0"/>
+          <w:sz w:val="28"/>
+          <w:szCs w:val="28"/>
+        </w:rPr>
+        <w:t>sql</w:t>
+      </w:r>
+      <w:proofErr w:type="spellEnd"/>
+      <w:r>
+        <w:rPr>
+          <w:rFonts w:asciiTheme="minorEastAsia" w:hAnsiTheme="minorEastAsia" w:cs="??Regular" w:hint="eastAsia"/>
+          <w:kern w:val="0"/>
+          <w:sz w:val="28"/>
+          <w:szCs w:val="28"/>
+        </w:rPr>
+        <w:t>注入</w:t>
+      </w:r>
+    </w:p>
+    <w:p>
+      <w:pPr>
+        <w:rPr>
+          <w:rFonts w:asciiTheme="minorEastAsia" w:hAnsiTheme="minorEastAsia" w:cs="??Regular" w:hint="eastAsia"/>
+          <w:kern w:val="0"/>
+          <w:sz w:val="28"/>
+          <w:szCs w:val="28"/>
+        </w:rPr>
+      </w:pPr>
+      <w:r>
+        <w:rPr>
+          <w:rFonts w:asciiTheme="minorEastAsia" w:hAnsiTheme="minorEastAsia" w:cs="??Regular" w:hint="eastAsia"/>
+          <w:kern w:val="0"/>
+          <w:sz w:val="28"/>
+          <w:szCs w:val="28"/>
+        </w:rPr>
+        <w:t>所谓</w:t>
+      </w:r>
+      <w:proofErr w:type="spellStart"/>
+      <w:r>
+        <w:rPr>
+          <w:rFonts w:asciiTheme="minorEastAsia" w:hAnsiTheme="minorEastAsia" w:cs="??Regular" w:hint="eastAsia"/>
+          <w:kern w:val="0"/>
+          <w:sz w:val="28"/>
+          <w:szCs w:val="28"/>
+        </w:rPr>
+        <w:t>sql</w:t>
+      </w:r>
+      <w:proofErr w:type="spellEnd"/>
+      <w:r>
+        <w:rPr>
+          <w:rFonts w:asciiTheme="minorEastAsia" w:hAnsiTheme="minorEastAsia" w:cs="??Regular" w:hint="eastAsia"/>
+          <w:kern w:val="0"/>
+          <w:sz w:val="28"/>
+          <w:szCs w:val="28"/>
+        </w:rPr>
+        <w:t>注入是通过输入请求，把</w:t>
+      </w:r>
+      <w:proofErr w:type="spellStart"/>
+      <w:r>
+        <w:rPr>
+          <w:rFonts w:asciiTheme="minorEastAsia" w:hAnsiTheme="minorEastAsia" w:cs="??Regular" w:hint="eastAsia"/>
+          <w:kern w:val="0"/>
+          <w:sz w:val="28"/>
+          <w:szCs w:val="28"/>
+        </w:rPr>
+        <w:t>sql</w:t>
+      </w:r>
+      <w:proofErr w:type="spellEnd"/>
+      <w:r>
+        <w:rPr>
+          <w:rFonts w:asciiTheme="minorEastAsia" w:hAnsiTheme="minorEastAsia" w:cs="??Regular" w:hint="eastAsia"/>
+          <w:kern w:val="0"/>
+          <w:sz w:val="28"/>
+          <w:szCs w:val="28"/>
+        </w:rPr>
+        <w:t>命令插入到</w:t>
+      </w:r>
+      <w:proofErr w:type="spellStart"/>
+      <w:r>
+        <w:rPr>
+          <w:rFonts w:asciiTheme="minorEastAsia" w:hAnsiTheme="minorEastAsia" w:cs="??Regular" w:hint="eastAsia"/>
+          <w:kern w:val="0"/>
+          <w:sz w:val="28"/>
+          <w:szCs w:val="28"/>
+        </w:rPr>
+        <w:t>sql</w:t>
+      </w:r>
+      <w:proofErr w:type="spellEnd"/>
+      <w:r>
+        <w:rPr>
+          <w:rFonts w:asciiTheme="minorEastAsia" w:hAnsiTheme="minorEastAsia" w:cs="??Regular" w:hint="eastAsia"/>
+          <w:kern w:val="0"/>
+          <w:sz w:val="28"/>
+          <w:szCs w:val="28"/>
+        </w:rPr>
+        <w:t>语句中，以达到欺骗服务器执行恶意</w:t>
+      </w:r>
+      <w:proofErr w:type="spellStart"/>
+      <w:r>
+        <w:rPr>
+          <w:rFonts w:asciiTheme="minorEastAsia" w:hAnsiTheme="minorEastAsia" w:cs="??Regular" w:hint="eastAsia"/>
+          <w:kern w:val="0"/>
+          <w:sz w:val="28"/>
+          <w:szCs w:val="28"/>
+        </w:rPr>
+        <w:t>sql</w:t>
+      </w:r>
+      <w:proofErr w:type="spellEnd"/>
+      <w:r>
+        <w:rPr>
+          <w:rFonts w:asciiTheme="minorEastAsia" w:hAnsiTheme="minorEastAsia" w:cs="??Regular" w:hint="eastAsia"/>
+          <w:kern w:val="0"/>
+          <w:sz w:val="28"/>
+          <w:szCs w:val="28"/>
+        </w:rPr>
+        <w:t>命令</w:t>
+      </w:r>
+      <w:r>
+        <w:rPr>
+          <w:rFonts w:asciiTheme="minorEastAsia" w:hAnsiTheme="minorEastAsia" w:cs="??Regular" w:hint="eastAsia"/>
+          <w:kern w:val="0"/>
+          <w:sz w:val="28"/>
+          <w:szCs w:val="28"/>
+        </w:rPr>
+        <w:t>。</w:t>
+      </w:r>
+    </w:p>
+    <w:p>
+      <w:pPr>
+        <w:rPr>
+          <w:rFonts w:asciiTheme="minorEastAsia" w:hAnsiTheme="minorEastAsia" w:cs="??Regular" w:hint="eastAsia"/>
+          <w:kern w:val="0"/>
+          <w:sz w:val="28"/>
+          <w:szCs w:val="28"/>
+        </w:rPr>
+      </w:pPr>
+      <w:r>
+        <w:rPr>
+          <w:rFonts w:asciiTheme="minorEastAsia" w:hAnsiTheme="minorEastAsia" w:cs="??Regular" w:hint="eastAsia"/>
+          <w:kern w:val="0"/>
+          <w:sz w:val="28"/>
+          <w:szCs w:val="28"/>
+        </w:rPr>
+        <w:t>解决方案：</w:t>
+      </w:r>
+      <w:r>
+        <w:rPr>
+          <w:rFonts w:asciiTheme="minorEastAsia" w:hAnsiTheme="minorEastAsia" w:cs="??Regular" w:hint="eastAsia"/>
+          <w:kern w:val="0"/>
+          <w:sz w:val="28"/>
+          <w:szCs w:val="28"/>
+        </w:rPr>
+        <w:t>在拼接</w:t>
+      </w:r>
+      <w:proofErr w:type="spellStart"/>
+      <w:r>
+        <w:rPr>
+          <w:rFonts w:asciiTheme="minorEastAsia" w:hAnsiTheme="minorEastAsia" w:cs="??Regular" w:hint="eastAsia"/>
+          <w:kern w:val="0"/>
+          <w:sz w:val="28"/>
+          <w:szCs w:val="28"/>
+        </w:rPr>
+        <w:t>sql</w:t>
+      </w:r>
+      <w:proofErr w:type="spellEnd"/>
+      <w:r>
+        <w:rPr>
+          <w:rFonts w:asciiTheme="minorEastAsia" w:hAnsiTheme="minorEastAsia" w:cs="??Regular" w:hint="eastAsia"/>
+          <w:kern w:val="0"/>
+          <w:sz w:val="28"/>
+          <w:szCs w:val="28"/>
+        </w:rPr>
+        <w:t>语句前，对用户输入的字符串进行安全性检测，</w:t>
+      </w:r>
+      <w:r>
+        <w:rPr>
+          <w:rFonts w:asciiTheme="minorEastAsia" w:hAnsiTheme="minorEastAsia" w:cs="??Regular" w:hint="eastAsia"/>
+          <w:kern w:val="0"/>
+          <w:sz w:val="28"/>
+          <w:szCs w:val="28"/>
+        </w:rPr>
+        <w:t>使用正则表达式</w:t>
+      </w:r>
+      <w:r>
+        <w:rPr>
+          <w:rFonts w:asciiTheme="minorEastAsia" w:hAnsiTheme="minorEastAsia" w:cs="??Regular" w:hint="eastAsia"/>
+          <w:kern w:val="0"/>
+          <w:sz w:val="28"/>
+          <w:szCs w:val="28"/>
+        </w:rPr>
+        <w:t>判断</w:t>
+      </w:r>
+      <w:r>
+        <w:rPr>
+          <w:rFonts w:asciiTheme="minorEastAsia" w:hAnsiTheme="minorEastAsia" w:cs="??Regular" w:hint="eastAsia"/>
+          <w:kern w:val="0"/>
+          <w:sz w:val="28"/>
+          <w:szCs w:val="28"/>
+        </w:rPr>
+        <w:t>，把-;,\/()</w:t>
+      </w:r>
+      <w:r>
+        <w:rPr>
+          <w:rFonts w:asciiTheme="minorEastAsia" w:hAnsiTheme="minorEastAsia" w:cs="??Regular" w:hint="eastAsia"/>
+          <w:kern w:val="0"/>
+          <w:sz w:val="28"/>
+          <w:szCs w:val="28"/>
+        </w:rPr>
+        <w:t>[]}{</w:t>
+      </w:r>
+      <w:r>
+        <w:rPr>
+          <w:rFonts w:asciiTheme="minorEastAsia" w:hAnsiTheme="minorEastAsia" w:cs="??Regular" w:hint="eastAsia"/>
+          <w:kern w:val="0"/>
+          <w:sz w:val="28"/>
+          <w:szCs w:val="28"/>
+        </w:rPr>
+        <w:t>@*!</w:t>
+      </w:r>
+      <w:r>
+        <w:rPr>
+          <w:rFonts w:asciiTheme="minorEastAsia" w:hAnsiTheme="minorEastAsia" w:cs="??Regular"/>
+          <w:kern w:val="0"/>
+          <w:sz w:val="28"/>
+          <w:szCs w:val="28"/>
+        </w:rPr>
+        <w:t>’</w:t>
+      </w:r>
+      <w:r>
+        <w:rPr>
+          <w:rFonts w:asciiTheme="minorEastAsia" w:hAnsiTheme="minorEastAsia" w:cs="??Regular" w:hint="eastAsia"/>
+          <w:kern w:val="0"/>
+          <w:sz w:val="28"/>
+          <w:szCs w:val="28"/>
+        </w:rPr>
+        <w:t>特殊符号判定为不安全字符串</w:t>
+      </w:r>
+      <w:r>
+        <w:rPr>
+          <w:rFonts w:asciiTheme="minorEastAsia" w:hAnsiTheme="minorEastAsia" w:cs="??Regular" w:hint="eastAsia"/>
+          <w:kern w:val="0"/>
+          <w:sz w:val="28"/>
+          <w:szCs w:val="28"/>
+        </w:rPr>
+        <w:t>。</w:t>
+      </w:r>
+    </w:p>
+    <w:p>
+      <w:pPr>
+        <w:rPr>
+          <w:rFonts w:asciiTheme="minorEastAsia" w:hAnsiTheme="minorEastAsia" w:cs="??Regular" w:hint="eastAsia"/>
+          <w:kern w:val="0"/>
+          <w:sz w:val="28"/>
+          <w:szCs w:val="28"/>
+        </w:rPr>
+      </w:pPr>
+    </w:p>
+    <w:p>
+      <w:pPr>
+        <w:rPr>
+          <w:rFonts w:asciiTheme="minorEastAsia" w:hAnsiTheme="minorEastAsia" w:cs="??Regular" w:hint="eastAsia"/>
+          <w:kern w:val="0"/>
+          <w:sz w:val="28"/>
+          <w:szCs w:val="28"/>
+        </w:rPr>
+      </w:pPr>
+      <w:proofErr w:type="gramStart"/>
+      <w:r>
+        <w:rPr>
+          <w:rFonts w:asciiTheme="minorEastAsia" w:hAnsiTheme="minorEastAsia" w:cs="??Regular" w:hint="eastAsia"/>
+          <w:kern w:val="0"/>
+          <w:sz w:val="28"/>
+          <w:szCs w:val="28"/>
+        </w:rPr>
+        <w:t>粘包和</w:t>
+      </w:r>
+      <w:proofErr w:type="gramEnd"/>
+      <w:r>
+        <w:rPr>
+          <w:rFonts w:asciiTheme="minorEastAsia" w:hAnsiTheme="minorEastAsia" w:cs="??Regular" w:hint="eastAsia"/>
+          <w:kern w:val="0"/>
+          <w:sz w:val="28"/>
+          <w:szCs w:val="28"/>
+        </w:rPr>
+        <w:t>分包</w:t>
+      </w:r>
+      <w:r>
+        <w:rPr>
+          <w:rFonts w:asciiTheme="minorEastAsia" w:hAnsiTheme="minorEastAsia" w:cs="??Regular" w:hint="eastAsia"/>
+          <w:kern w:val="0"/>
+          <w:sz w:val="28"/>
+          <w:szCs w:val="28"/>
+        </w:rPr>
+        <w:t>：</w:t>
+      </w:r>
+    </w:p>
+    <w:p>
+      <w:pPr>
+        <w:rPr>
+          <w:rFonts w:asciiTheme="minorEastAsia" w:hAnsiTheme="minorEastAsia" w:cs="??Regular" w:hint="eastAsia"/>
+          <w:kern w:val="0"/>
+          <w:sz w:val="28"/>
+          <w:szCs w:val="28"/>
+        </w:rPr>
+      </w:pPr>
+      <w:r>
+        <w:rPr>
+          <w:rFonts w:asciiTheme="minorEastAsia" w:hAnsiTheme="minorEastAsia" w:cs="??Regular" w:hint="eastAsia"/>
+          <w:kern w:val="0"/>
+          <w:sz w:val="28"/>
+          <w:szCs w:val="28"/>
+        </w:rPr>
+        <w:t>TCP协议本身的机制</w:t>
+      </w:r>
+      <w:r>
+        <w:rPr>
+          <w:rFonts w:asciiTheme="minorEastAsia" w:hAnsiTheme="minorEastAsia" w:cs="??Regular" w:hint="eastAsia"/>
+          <w:kern w:val="0"/>
+          <w:sz w:val="28"/>
+          <w:szCs w:val="28"/>
+        </w:rPr>
+        <w:t>，</w:t>
+      </w:r>
+      <w:r>
+        <w:rPr>
+          <w:rFonts w:asciiTheme="minorEastAsia" w:hAnsiTheme="minorEastAsia" w:cs="??Regular" w:hint="eastAsia"/>
+          <w:kern w:val="0"/>
+          <w:sz w:val="28"/>
+          <w:szCs w:val="28"/>
+        </w:rPr>
+        <w:t>客户端和服务器会维持一个连接发送数据</w:t>
+      </w:r>
+      <w:r>
+        <w:rPr>
+          <w:rFonts w:asciiTheme="minorEastAsia" w:hAnsiTheme="minorEastAsia" w:cs="??Regular" w:hint="eastAsia"/>
+          <w:kern w:val="0"/>
+          <w:sz w:val="28"/>
+          <w:szCs w:val="28"/>
+        </w:rPr>
+        <w:t>；</w:t>
+      </w:r>
+    </w:p>
+    <w:p>
+      <w:pPr>
+        <w:rPr>
+          <w:rFonts w:asciiTheme="minorEastAsia" w:hAnsiTheme="minorEastAsia" w:cs="??Regular" w:hint="eastAsia"/>
+          <w:kern w:val="0"/>
+          <w:sz w:val="28"/>
+          <w:szCs w:val="28"/>
+        </w:rPr>
+      </w:pPr>
+    </w:p>
+    <w:p>
+      <w:pPr>
+        <w:rPr>
+          <w:rFonts w:asciiTheme="minorEastAsia" w:hAnsiTheme="minorEastAsia" w:cs="??Regular" w:hint="eastAsia"/>
+          <w:kern w:val="0"/>
+          <w:sz w:val="28"/>
+          <w:szCs w:val="28"/>
+        </w:rPr>
+      </w:pPr>
+      <w:r>
+        <w:rPr>
+          <w:rFonts w:asciiTheme="minorEastAsia" w:hAnsiTheme="minorEastAsia" w:cs="??Regular" w:hint="eastAsia"/>
+          <w:kern w:val="0"/>
+          <w:sz w:val="28"/>
+          <w:szCs w:val="28"/>
+        </w:rPr>
+        <w:t>粘包</w:t>
+      </w:r>
+      <w:r>
+        <w:rPr>
+          <w:rFonts w:asciiTheme="minorEastAsia" w:hAnsiTheme="minorEastAsia" w:cs="??Regular" w:hint="eastAsia"/>
+          <w:kern w:val="0"/>
+          <w:sz w:val="28"/>
+          <w:szCs w:val="28"/>
+        </w:rPr>
+        <w:t>：</w:t>
+      </w:r>
+      <w:r>
+        <w:rPr>
+          <w:rFonts w:asciiTheme="minorEastAsia" w:hAnsiTheme="minorEastAsia" w:cs="??Regular" w:hint="eastAsia"/>
+          <w:kern w:val="0"/>
+          <w:sz w:val="28"/>
+          <w:szCs w:val="28"/>
+        </w:rPr>
+        <w:t xml:space="preserve"> </w:t>
+      </w:r>
+      <w:r>
+        <w:rPr>
+          <w:rFonts w:asciiTheme="minorEastAsia" w:hAnsiTheme="minorEastAsia" w:cs="??Regular" w:hint="eastAsia"/>
+          <w:kern w:val="0"/>
+          <w:sz w:val="28"/>
+          <w:szCs w:val="28"/>
+        </w:rPr>
+        <w:t>如果发送的网络数据包太小，TCP会合并较小的数据包再发送</w:t>
+      </w:r>
+      <w:r>
+        <w:rPr>
+          <w:rFonts w:asciiTheme="minorEastAsia" w:hAnsiTheme="minorEastAsia" w:cs="??Regular" w:hint="eastAsia"/>
+          <w:kern w:val="0"/>
+          <w:sz w:val="28"/>
+          <w:szCs w:val="28"/>
+        </w:rPr>
+        <w:t>，</w:t>
+      </w:r>
+      <w:proofErr w:type="gramStart"/>
+      <w:r>
+        <w:rPr>
+          <w:rFonts w:asciiTheme="minorEastAsia" w:hAnsiTheme="minorEastAsia" w:cs="??Regular" w:hint="eastAsia"/>
+          <w:kern w:val="0"/>
+          <w:sz w:val="28"/>
+          <w:szCs w:val="28"/>
+        </w:rPr>
+        <w:t>接收端便无法</w:t>
+      </w:r>
+      <w:proofErr w:type="gramEnd"/>
+      <w:r>
+        <w:rPr>
+          <w:rFonts w:asciiTheme="minorEastAsia" w:hAnsiTheme="minorEastAsia" w:cs="??Regular" w:hint="eastAsia"/>
+          <w:kern w:val="0"/>
+          <w:sz w:val="28"/>
+          <w:szCs w:val="28"/>
+        </w:rPr>
+        <w:t>区分哪些数据是发送端自己分开的</w:t>
+      </w:r>
+      <w:r>
+        <w:rPr>
+          <w:rFonts w:asciiTheme="minorEastAsia" w:hAnsiTheme="minorEastAsia" w:cs="??Regular" w:hint="eastAsia"/>
+          <w:kern w:val="0"/>
+          <w:sz w:val="28"/>
+          <w:szCs w:val="28"/>
+        </w:rPr>
+        <w:t>。</w:t>
+      </w:r>
+    </w:p>
+    <w:p>
+      <w:pPr>
+        <w:rPr>
+          <w:rFonts w:asciiTheme="minorEastAsia" w:hAnsiTheme="minorEastAsia" w:cs="??Regular" w:hint="eastAsia"/>
+          <w:kern w:val="0"/>
+          <w:sz w:val="28"/>
+          <w:szCs w:val="28"/>
+        </w:rPr>
+      </w:pPr>
+      <w:r>
+        <w:rPr>
+          <w:rFonts w:asciiTheme="minorEastAsia" w:hAnsiTheme="minorEastAsia" w:cs="??Regular" w:hint="eastAsia"/>
+          <w:kern w:val="0"/>
+          <w:sz w:val="28"/>
+          <w:szCs w:val="28"/>
+        </w:rPr>
+        <w:t>分包</w:t>
+      </w:r>
+      <w:r>
+        <w:rPr>
+          <w:rFonts w:asciiTheme="minorEastAsia" w:hAnsiTheme="minorEastAsia" w:cs="??Regular" w:hint="eastAsia"/>
+          <w:kern w:val="0"/>
+          <w:sz w:val="28"/>
+          <w:szCs w:val="28"/>
+        </w:rPr>
+        <w:t>：</w:t>
+      </w:r>
+      <w:r>
+        <w:rPr>
+          <w:rFonts w:asciiTheme="minorEastAsia" w:hAnsiTheme="minorEastAsia" w:cs="??Regular" w:hint="eastAsia"/>
+          <w:kern w:val="0"/>
+          <w:sz w:val="28"/>
+          <w:szCs w:val="28"/>
+        </w:rPr>
+        <w:t>如果发送的数据包太大，</w:t>
+      </w:r>
+      <w:r>
+        <w:rPr>
+          <w:rFonts w:asciiTheme="minorEastAsia" w:hAnsiTheme="minorEastAsia" w:cs="??Regular" w:hint="eastAsia"/>
+          <w:kern w:val="0"/>
+          <w:sz w:val="28"/>
+          <w:szCs w:val="28"/>
+        </w:rPr>
+        <w:t>TCP可能会将它拆分成多个包发送</w:t>
+      </w:r>
+      <w:r>
+        <w:rPr>
+          <w:rFonts w:asciiTheme="minorEastAsia" w:hAnsiTheme="minorEastAsia" w:cs="??Regular" w:hint="eastAsia"/>
+          <w:kern w:val="0"/>
+          <w:sz w:val="28"/>
+          <w:szCs w:val="28"/>
+        </w:rPr>
+        <w:t>，</w:t>
+      </w:r>
+      <w:r>
+        <w:rPr>
+          <w:rFonts w:asciiTheme="minorEastAsia" w:hAnsiTheme="minorEastAsia" w:cs="??Regular" w:hint="eastAsia"/>
+          <w:kern w:val="0"/>
+          <w:sz w:val="28"/>
+          <w:szCs w:val="28"/>
+        </w:rPr>
+        <w:lastRenderedPageBreak/>
+        <w:t>接收端一次接收可能只收到一部分数据</w:t>
+      </w:r>
+    </w:p>
+    <w:p>
+      <w:pPr>
+        <w:rPr>
+          <w:rFonts w:asciiTheme="minorEastAsia" w:hAnsiTheme="minorEastAsia" w:cs="??Regular" w:hint="eastAsia"/>
+          <w:kern w:val="0"/>
+          <w:sz w:val="28"/>
+          <w:szCs w:val="28"/>
+        </w:rPr>
+      </w:pPr>
+    </w:p>
+    <w:p>
+      <w:pPr>
+        <w:rPr>
+          <w:rFonts w:asciiTheme="minorEastAsia" w:hAnsiTheme="minorEastAsia" w:cs="??Regular" w:hint="eastAsia"/>
+          <w:kern w:val="0"/>
+          <w:sz w:val="28"/>
+          <w:szCs w:val="28"/>
+        </w:rPr>
+      </w:pPr>
+      <w:r>
+        <w:rPr>
+          <w:rFonts w:asciiTheme="minorEastAsia" w:hAnsiTheme="minorEastAsia" w:cs="??Regular" w:hint="eastAsia"/>
+          <w:kern w:val="0"/>
+          <w:sz w:val="28"/>
+          <w:szCs w:val="28"/>
+        </w:rPr>
+        <w:t>解决方案</w:t>
+      </w:r>
+      <w:r>
+        <w:rPr>
+          <w:rFonts w:asciiTheme="minorEastAsia" w:hAnsiTheme="minorEastAsia" w:cs="??Regular" w:hint="eastAsia"/>
+          <w:kern w:val="0"/>
+          <w:sz w:val="28"/>
+          <w:szCs w:val="28"/>
+        </w:rPr>
+        <w:t>：</w:t>
+      </w:r>
+      <w:r>
+        <w:rPr>
+          <w:rFonts w:asciiTheme="minorEastAsia" w:hAnsiTheme="minorEastAsia" w:cs="??Regular" w:hint="eastAsia"/>
+          <w:kern w:val="0"/>
+          <w:sz w:val="28"/>
+          <w:szCs w:val="28"/>
+        </w:rPr>
+        <w:t>在每个数据包前面加上长度字节</w:t>
+      </w:r>
+      <w:r>
+        <w:rPr>
+          <w:rFonts w:asciiTheme="minorEastAsia" w:hAnsiTheme="minorEastAsia" w:cs="??Regular" w:hint="eastAsia"/>
+          <w:kern w:val="0"/>
+          <w:sz w:val="28"/>
+          <w:szCs w:val="28"/>
+        </w:rPr>
+        <w:t>，每次收到数据后，先读取长度字节</w:t>
+      </w:r>
+      <w:r>
+        <w:rPr>
+          <w:rFonts w:asciiTheme="minorEastAsia" w:hAnsiTheme="minorEastAsia" w:cs="??Regular" w:hint="eastAsia"/>
+          <w:kern w:val="0"/>
+          <w:sz w:val="28"/>
+          <w:szCs w:val="28"/>
+        </w:rPr>
+        <w:t>，如果缓冲区的数据长度大于要提取的字节数，则取出相应的字节</w:t>
+      </w:r>
+      <w:r>
+        <w:rPr>
+          <w:rFonts w:asciiTheme="minorEastAsia" w:hAnsiTheme="minorEastAsia" w:cs="??Regular" w:hint="eastAsia"/>
+          <w:kern w:val="0"/>
+          <w:sz w:val="28"/>
+          <w:szCs w:val="28"/>
+        </w:rPr>
+        <w:t>，否则等待下一次数据接收</w:t>
+      </w:r>
+      <w:r>
+        <w:rPr>
+          <w:rFonts w:asciiTheme="minorEastAsia" w:hAnsiTheme="minorEastAsia" w:cs="??Regular" w:hint="eastAsia"/>
+          <w:kern w:val="0"/>
+          <w:sz w:val="28"/>
+          <w:szCs w:val="28"/>
+        </w:rPr>
+        <w:t>。</w:t>
+      </w:r>
+    </w:p>
+    <w:p>
+      <w:pPr>
+        <w:rPr>
+          <w:rFonts w:asciiTheme="minorEastAsia" w:hAnsiTheme="minorEastAsia" w:cs="??Regular" w:hint="eastAsia"/>
+          <w:kern w:val="0"/>
+          <w:sz w:val="28"/>
+          <w:szCs w:val="28"/>
+        </w:rPr>
+      </w:pPr>
+    </w:p>
+    <w:p>
+      <w:pPr>
+        <w:rPr>
+          <w:rFonts w:asciiTheme="minorEastAsia" w:hAnsiTheme="minorEastAsia" w:cs="??Regular" w:hint="eastAsia"/>
+          <w:kern w:val="0"/>
+          <w:sz w:val="28"/>
+          <w:szCs w:val="28"/>
+        </w:rPr>
+      </w:pPr>
+    </w:p>
+    <w:p>
+      <w:pPr>
+        <w:rPr>
+          <w:rFonts w:asciiTheme="minorEastAsia" w:hAnsiTheme="minorEastAsia" w:cs="??Regular" w:hint="eastAsia"/>
+          <w:kern w:val="0"/>
+          <w:sz w:val="28"/>
+          <w:szCs w:val="28"/>
+        </w:rPr>
+      </w:pPr>
+      <w:r>
+        <w:rPr>
+          <w:rFonts w:asciiTheme="minorEastAsia" w:hAnsiTheme="minorEastAsia" w:cs="??Regular" w:hint="eastAsia"/>
+          <w:kern w:val="0"/>
+          <w:sz w:val="28"/>
+          <w:szCs w:val="28"/>
+        </w:rPr>
+        <w:t>正常情况，断开TCP连接会经历四次挥手</w:t>
+      </w:r>
+      <w:r>
+        <w:rPr>
+          <w:rFonts w:asciiTheme="minorEastAsia" w:hAnsiTheme="minorEastAsia" w:cs="??Regular" w:hint="eastAsia"/>
+          <w:kern w:val="0"/>
+          <w:sz w:val="28"/>
+          <w:szCs w:val="28"/>
+        </w:rPr>
+        <w:t>。</w:t>
+      </w:r>
+      <w:r>
+        <w:rPr>
+          <w:rFonts w:asciiTheme="minorEastAsia" w:hAnsiTheme="minorEastAsia" w:cs="??Regular" w:hint="eastAsia"/>
+          <w:kern w:val="0"/>
+          <w:sz w:val="28"/>
+          <w:szCs w:val="28"/>
+        </w:rPr>
+        <w:t>如果客户端电脑死机</w:t>
+      </w:r>
+      <w:r>
+        <w:rPr>
+          <w:rFonts w:asciiTheme="minorEastAsia" w:hAnsiTheme="minorEastAsia" w:cs="??Regular" w:hint="eastAsia"/>
+          <w:kern w:val="0"/>
+          <w:sz w:val="28"/>
+          <w:szCs w:val="28"/>
+        </w:rPr>
+        <w:t>，或者网线被拔出</w:t>
+      </w:r>
+      <w:r>
+        <w:rPr>
+          <w:rFonts w:asciiTheme="minorEastAsia" w:hAnsiTheme="minorEastAsia" w:cs="??Regular" w:hint="eastAsia"/>
+          <w:kern w:val="0"/>
+          <w:sz w:val="28"/>
+          <w:szCs w:val="28"/>
+        </w:rPr>
+        <w:t>，四次挥手则不能完成</w:t>
+      </w:r>
+      <w:r>
+        <w:rPr>
+          <w:rFonts w:asciiTheme="minorEastAsia" w:hAnsiTheme="minorEastAsia" w:cs="??Regular" w:hint="eastAsia"/>
+          <w:kern w:val="0"/>
+          <w:sz w:val="28"/>
+          <w:szCs w:val="28"/>
+        </w:rPr>
+        <w:t>。服务器在同一时间能接入的客户端数量是有限的，</w:t>
+      </w:r>
+      <w:r>
+        <w:rPr>
+          <w:rFonts w:asciiTheme="minorEastAsia" w:hAnsiTheme="minorEastAsia" w:cs="??Regular" w:hint="eastAsia"/>
+          <w:kern w:val="0"/>
+          <w:sz w:val="28"/>
+          <w:szCs w:val="28"/>
+        </w:rPr>
+        <w:t>如果出现</w:t>
+      </w:r>
+      <w:r>
+        <w:rPr>
+          <w:rFonts w:asciiTheme="minorEastAsia" w:hAnsiTheme="minorEastAsia" w:cs="??Regular" w:hint="eastAsia"/>
+          <w:kern w:val="0"/>
+          <w:sz w:val="28"/>
+          <w:szCs w:val="28"/>
+        </w:rPr>
+        <w:t>太多的死连接，新连接便无法连入</w:t>
+      </w:r>
+      <w:r>
+        <w:rPr>
+          <w:rFonts w:asciiTheme="minorEastAsia" w:hAnsiTheme="minorEastAsia" w:cs="??Regular" w:hint="eastAsia"/>
+          <w:kern w:val="0"/>
+          <w:sz w:val="28"/>
+          <w:szCs w:val="28"/>
+        </w:rPr>
+        <w:t>。</w:t>
+      </w:r>
+    </w:p>
+    <w:p>
+      <w:pPr>
+        <w:autoSpaceDE w:val="0"/>
+        <w:autoSpaceDN w:val="0"/>
+        <w:adjustRightInd w:val="0"/>
+        <w:jc w:val="left"/>
+        <w:rPr>
+          <w:rFonts w:asciiTheme="minorEastAsia" w:hAnsiTheme="minorEastAsia" w:cs="??Regular" w:hint="eastAsia"/>
+          <w:kern w:val="0"/>
+          <w:sz w:val="28"/>
+          <w:szCs w:val="28"/>
+        </w:rPr>
+      </w:pPr>
+      <w:r>
+        <w:rPr>
+          <w:rFonts w:asciiTheme="minorEastAsia" w:hAnsiTheme="minorEastAsia" w:cs="??Regular" w:hint="eastAsia"/>
+          <w:kern w:val="0"/>
+          <w:sz w:val="28"/>
+          <w:szCs w:val="28"/>
+        </w:rPr>
+        <w:t>解决方案：</w:t>
+      </w:r>
+      <w:r>
+        <w:rPr>
+          <w:rFonts w:asciiTheme="minorEastAsia" w:hAnsiTheme="minorEastAsia" w:cs="??Regular" w:hint="eastAsia"/>
+          <w:kern w:val="0"/>
+          <w:sz w:val="28"/>
+          <w:szCs w:val="28"/>
+        </w:rPr>
+        <w:t>引入心跳机制，</w:t>
+      </w:r>
+      <w:r>
+        <w:rPr>
+          <w:rFonts w:asciiTheme="minorEastAsia" w:hAnsiTheme="minorEastAsia" w:cs="??Regular" w:hint="eastAsia"/>
+          <w:kern w:val="0"/>
+          <w:sz w:val="28"/>
+          <w:szCs w:val="28"/>
+        </w:rPr>
+        <w:t>心跳机制规定客户端每隔一段时间要给服务端发送一个特定信号，服务器会记录客户端最后一次发送心跳信号的时间，如果相隔太久，便认为客户端连接已</w:t>
+      </w:r>
+      <w:r>
+        <w:rPr>
+          <w:rFonts w:asciiTheme="minorEastAsia" w:hAnsiTheme="minorEastAsia" w:cs="??Regular" w:hint="eastAsia"/>
+          <w:kern w:val="0"/>
+          <w:sz w:val="28"/>
+          <w:szCs w:val="28"/>
+        </w:rPr>
+        <w:t>经断开，于是主动断开连接。</w:t>
+      </w:r>
+      <w:r>
+        <w:rPr>
+          <w:rFonts w:asciiTheme="minorEastAsia" w:hAnsiTheme="minorEastAsia" w:cs="??Regular" w:hint="eastAsia"/>
+          <w:kern w:val="0"/>
+          <w:sz w:val="28"/>
+          <w:szCs w:val="28"/>
+        </w:rPr>
+        <w:t>在服务端开启一个每秒执行的定时器，</w:t>
+      </w:r>
+      <w:r>
+        <w:rPr>
+          <w:rFonts w:asciiTheme="minorEastAsia" w:hAnsiTheme="minorEastAsia" w:cs="??Regular" w:hint="eastAsia"/>
+          <w:kern w:val="0"/>
+          <w:sz w:val="28"/>
+          <w:szCs w:val="28"/>
+        </w:rPr>
+        <w:t>遍历所有连接，并判断连接的心跳时间</w:t>
+      </w:r>
+    </w:p>
+    <w:p>
+      <w:pPr>
+        <w:rPr>
+          <w:rFonts w:asciiTheme="minorEastAsia" w:hAnsiTheme="minorEastAsia" w:cs="??Regular" w:hint="eastAsia"/>
+          <w:kern w:val="0"/>
+          <w:sz w:val="28"/>
+          <w:szCs w:val="28"/>
+        </w:rPr>
+      </w:pPr>
+    </w:p>
+    <w:p>
+      <w:pPr>
+        <w:rPr>
+          <w:rFonts w:asciiTheme="minorEastAsia" w:hAnsiTheme="minorEastAsia" w:cs="??Regular" w:hint="eastAsia"/>
+          <w:kern w:val="0"/>
+          <w:sz w:val="28"/>
+          <w:szCs w:val="28"/>
+        </w:rPr>
+      </w:pPr>
+      <w:r>
+        <w:rPr>
+          <w:rFonts w:asciiTheme="minorEastAsia" w:hAnsiTheme="minorEastAsia" w:cs="??Regular" w:hint="eastAsia"/>
+          <w:kern w:val="0"/>
+          <w:sz w:val="28"/>
+          <w:szCs w:val="28"/>
+        </w:rPr>
+        <w:t>协议：</w:t>
+      </w:r>
+    </w:p>
+    <w:p>
+      <w:pPr>
+        <w:rPr>
+          <w:rFonts w:asciiTheme="minorEastAsia" w:hAnsiTheme="minorEastAsia" w:cs="??Regular"/>
+          <w:kern w:val="0"/>
+          <w:sz w:val="28"/>
+          <w:szCs w:val="28"/>
+        </w:rPr>
+      </w:pPr>
+      <w:r>
+        <w:rPr>
+          <w:rFonts w:asciiTheme="minorEastAsia" w:hAnsiTheme="minorEastAsia" w:cs="??Regular" w:hint="eastAsia"/>
+          <w:kern w:val="0"/>
+          <w:sz w:val="28"/>
+          <w:szCs w:val="28"/>
+        </w:rPr>
+        <w:t>一套通用的服务端框架，要支持不同游戏使用的各种协议格式。所有协议都从字节流中读取消息，又把某种形式的消息转换为字节流发送出去。只要定义好解码编码的接口，便能够支持多种协议。</w:t>
+      </w:r>
+    </w:p>
+    <w:p>
+      <w:pPr>
+        <w:rPr>
           <w:rFonts w:asciiTheme="minorEastAsia" w:hAnsiTheme="minorEastAsia" w:hint="eastAsia"/>
           <w:sz w:val="28"/>
           <w:szCs w:val="28"/>
@@ -2388,59 +3331,907 @@
     </w:p>
     <w:p>
       <w:pPr>
-        <w:rPr>
-          <w:rFonts w:asciiTheme="minorEastAsia" w:hAnsiTheme="minorEastAsia" w:cs="??Regular" w:hint="eastAsia"/>
-          <w:kern w:val="0"/>
-          <w:sz w:val="28"/>
-          <w:szCs w:val="28"/>
-        </w:rPr>
-      </w:pPr>
-      <w:r>
-        <w:rPr>
-          <w:rFonts w:asciiTheme="minorEastAsia" w:hAnsiTheme="minorEastAsia" w:cs="??Regular" w:hint="eastAsia"/>
-          <w:kern w:val="0"/>
-          <w:sz w:val="28"/>
-          <w:szCs w:val="28"/>
-        </w:rPr>
-        <w:t>服务端要处理多个客户端消息，它需要用一个数组来维护所有客户端的连接。每个客户端都有自己的</w:t>
-      </w:r>
-      <w:r>
-        <w:rPr>
-          <w:rFonts w:asciiTheme="minorEastAsia" w:hAnsiTheme="minorEastAsia" w:cs="TimesNewRomanRegular"/>
-          <w:kern w:val="0"/>
-          <w:sz w:val="28"/>
-          <w:szCs w:val="28"/>
-        </w:rPr>
-        <w:t>Socket</w:t>
-      </w:r>
-      <w:r>
-        <w:rPr>
-          <w:rFonts w:asciiTheme="minorEastAsia" w:hAnsiTheme="minorEastAsia" w:cs="??Regular" w:hint="eastAsia"/>
-          <w:kern w:val="0"/>
-          <w:sz w:val="28"/>
-          <w:szCs w:val="28"/>
-        </w:rPr>
-        <w:t>和缓冲区</w:t>
-      </w:r>
-    </w:p>
-    <w:p>
-      <w:pPr>
-        <w:rPr>
-          <w:rFonts w:asciiTheme="minorEastAsia" w:hAnsiTheme="minorEastAsia" w:cs="??Regular" w:hint="eastAsia"/>
-          <w:kern w:val="0"/>
-          <w:sz w:val="28"/>
-          <w:szCs w:val="28"/>
-        </w:rPr>
-      </w:pPr>
-    </w:p>
-    <w:p>
-      <w:pPr>
-        <w:rPr>
-          <w:rFonts w:asciiTheme="minorEastAsia" w:hAnsiTheme="minorEastAsia"/>
-          <w:sz w:val="28"/>
-          <w:szCs w:val="28"/>
-        </w:rPr>
-      </w:pPr>
+        <w:autoSpaceDE w:val="0"/>
+        <w:autoSpaceDN w:val="0"/>
+        <w:adjustRightInd w:val="0"/>
+        <w:jc w:val="left"/>
+        <w:rPr>
+          <w:rFonts w:asciiTheme="minorEastAsia" w:hAnsiTheme="minorEastAsia" w:cs="??Regular"/>
+          <w:kern w:val="0"/>
+          <w:sz w:val="28"/>
+          <w:szCs w:val="28"/>
+        </w:rPr>
+      </w:pPr>
+      <w:r>
+        <w:rPr>
+          <w:rFonts w:asciiTheme="minorEastAsia" w:hAnsiTheme="minorEastAsia" w:cs="??Regular" w:hint="eastAsia"/>
+          <w:kern w:val="0"/>
+          <w:sz w:val="28"/>
+          <w:szCs w:val="28"/>
+        </w:rPr>
+        <w:t>把一次发送的完整数据称为消息</w:t>
+      </w:r>
+      <w:r>
+        <w:rPr>
+          <w:rFonts w:asciiTheme="minorEastAsia" w:hAnsiTheme="minorEastAsia" w:cs="??Regular" w:hint="eastAsia"/>
+          <w:kern w:val="0"/>
+          <w:sz w:val="28"/>
+          <w:szCs w:val="28"/>
+        </w:rPr>
+        <w:t>，一条消息的前</w:t>
+      </w:r>
+      <w:r>
+        <w:rPr>
+          <w:rFonts w:asciiTheme="minorEastAsia" w:hAnsiTheme="minorEastAsia" w:cs="TimesNewRomanRegular"/>
+          <w:kern w:val="0"/>
+          <w:sz w:val="28"/>
+          <w:szCs w:val="28"/>
+        </w:rPr>
+        <w:t>4</w:t>
+      </w:r>
+      <w:r>
+        <w:rPr>
+          <w:rFonts w:asciiTheme="minorEastAsia" w:hAnsiTheme="minorEastAsia" w:cs="??Regular" w:hint="eastAsia"/>
+          <w:kern w:val="0"/>
+          <w:sz w:val="28"/>
+          <w:szCs w:val="28"/>
+        </w:rPr>
+        <w:t>个字节</w:t>
+      </w:r>
+      <w:proofErr w:type="gramStart"/>
+      <w:r>
+        <w:rPr>
+          <w:rFonts w:asciiTheme="minorEastAsia" w:hAnsiTheme="minorEastAsia" w:cs="??Regular" w:hint="eastAsia"/>
+          <w:kern w:val="0"/>
+          <w:sz w:val="28"/>
+          <w:szCs w:val="28"/>
+        </w:rPr>
+        <w:t>用于粘包分</w:t>
+      </w:r>
+      <w:r>
+        <w:rPr>
+          <w:rFonts w:asciiTheme="minorEastAsia" w:hAnsiTheme="minorEastAsia" w:cs="??Regular" w:hint="eastAsia"/>
+          <w:kern w:val="0"/>
+          <w:sz w:val="28"/>
+          <w:szCs w:val="28"/>
+        </w:rPr>
+        <w:lastRenderedPageBreak/>
+        <w:t>包</w:t>
+      </w:r>
+      <w:proofErr w:type="gramEnd"/>
+      <w:r>
+        <w:rPr>
+          <w:rFonts w:asciiTheme="minorEastAsia" w:hAnsiTheme="minorEastAsia" w:cs="??Regular" w:hint="eastAsia"/>
+          <w:kern w:val="0"/>
+          <w:sz w:val="28"/>
+          <w:szCs w:val="28"/>
+        </w:rPr>
+        <w:t>处理消息长度，随后才是消息内容</w:t>
+      </w:r>
+      <w:r>
+        <w:rPr>
+          <w:rFonts w:asciiTheme="minorEastAsia" w:hAnsiTheme="minorEastAsia" w:cs="??Regular" w:hint="eastAsia"/>
+          <w:kern w:val="0"/>
+          <w:sz w:val="28"/>
+          <w:szCs w:val="28"/>
+        </w:rPr>
+        <w:t>（协议内容）</w:t>
+      </w:r>
+      <w:r>
+        <w:rPr>
+          <w:rFonts w:asciiTheme="minorEastAsia" w:hAnsiTheme="minorEastAsia" w:cs="??Regular" w:hint="eastAsia"/>
+          <w:kern w:val="0"/>
+          <w:sz w:val="28"/>
+          <w:szCs w:val="28"/>
+        </w:rPr>
+        <w:t>。</w:t>
+      </w:r>
+      <w:r>
+        <w:rPr>
+          <w:rFonts w:asciiTheme="minorEastAsia" w:hAnsiTheme="minorEastAsia" w:cs="??Regular" w:hint="eastAsia"/>
+          <w:kern w:val="0"/>
+          <w:sz w:val="28"/>
+          <w:szCs w:val="28"/>
+        </w:rPr>
+        <w:t>协议类型是基于</w:t>
+      </w:r>
+    </w:p>
+    <w:p>
+      <w:pPr>
+        <w:rPr>
+          <w:rFonts w:asciiTheme="minorEastAsia" w:hAnsiTheme="minorEastAsia" w:cs="??Regular" w:hint="eastAsia"/>
+          <w:kern w:val="0"/>
+          <w:sz w:val="28"/>
+          <w:szCs w:val="28"/>
+        </w:rPr>
+      </w:pPr>
+      <w:proofErr w:type="spellStart"/>
+      <w:r>
+        <w:rPr>
+          <w:rFonts w:asciiTheme="minorEastAsia" w:hAnsiTheme="minorEastAsia" w:cs="TimesNewRomanRegular"/>
+          <w:kern w:val="0"/>
+          <w:sz w:val="28"/>
+          <w:szCs w:val="28"/>
+        </w:rPr>
+        <w:t>ProtocolBase</w:t>
+      </w:r>
+      <w:proofErr w:type="spellEnd"/>
+      <w:r>
+        <w:rPr>
+          <w:rFonts w:asciiTheme="minorEastAsia" w:hAnsiTheme="minorEastAsia" w:cs="??Regular" w:hint="eastAsia"/>
+          <w:kern w:val="0"/>
+          <w:sz w:val="28"/>
+          <w:szCs w:val="28"/>
+        </w:rPr>
+        <w:t>的类，每个类都有自己的编码和解码方法，编码解码的内容是消息中除去消息长度的字节流</w:t>
+      </w:r>
+      <w:r>
+        <w:rPr>
+          <w:rFonts w:asciiTheme="minorEastAsia" w:hAnsiTheme="minorEastAsia" w:cs="??Regular" w:hint="eastAsia"/>
+          <w:kern w:val="0"/>
+          <w:sz w:val="28"/>
+          <w:szCs w:val="28"/>
+        </w:rPr>
+        <w:t>。</w:t>
+      </w:r>
+    </w:p>
+    <w:p>
+      <w:pPr>
+        <w:rPr>
+          <w:rFonts w:asciiTheme="minorEastAsia" w:hAnsiTheme="minorEastAsia" w:cs="??Regular" w:hint="eastAsia"/>
+          <w:kern w:val="0"/>
+          <w:sz w:val="28"/>
+          <w:szCs w:val="28"/>
+        </w:rPr>
+      </w:pPr>
+    </w:p>
+    <w:p>
+      <w:pPr>
+        <w:rPr>
+          <w:rFonts w:asciiTheme="minorEastAsia" w:hAnsiTheme="minorEastAsia" w:cs="??Regular" w:hint="eastAsia"/>
+          <w:kern w:val="0"/>
+          <w:sz w:val="28"/>
+          <w:szCs w:val="28"/>
+        </w:rPr>
+      </w:pPr>
+      <w:r>
+        <w:rPr>
+          <w:rFonts w:asciiTheme="minorEastAsia" w:hAnsiTheme="minorEastAsia" w:cs="??Regular"/>
+          <w:noProof/>
+          <w:kern w:val="0"/>
+          <w:sz w:val="28"/>
+          <w:szCs w:val="28"/>
+        </w:rPr>
+        <w:drawing>
+          <wp:inline distT="0" distB="0" distL="0" distR="0">
+            <wp:extent cx="5274310" cy="1803650"/>
+            <wp:effectExtent l="19050" t="0" r="2540" b="0"/>
+            <wp:docPr id="5" name="图片 3"/>
+            <wp:cNvGraphicFramePr>
+              <a:graphicFrameLocks xmlns:a="http://schemas.openxmlformats.org/drawingml/2006/main" noChangeAspect="1"/>
+            </wp:cNvGraphicFramePr>
+            <a:graphic xmlns:a="http://schemas.openxmlformats.org/drawingml/2006/main">
+              <a:graphicData uri="http://schemas.openxmlformats.org/drawingml/2006/picture">
+                <pic:pic xmlns:pic="http://schemas.openxmlformats.org/drawingml/2006/picture">
+                  <pic:nvPicPr>
+                    <pic:cNvPr id="0" name="Picture 3"/>
+                    <pic:cNvPicPr>
+                      <a:picLocks noChangeAspect="1" noChangeArrowheads="1"/>
+                    </pic:cNvPicPr>
+                  </pic:nvPicPr>
+                  <pic:blipFill>
+                    <a:blip r:embed="rId11" cstate="print"/>
+                    <a:srcRect/>
+                    <a:stretch>
+                      <a:fillRect/>
+                    </a:stretch>
+                  </pic:blipFill>
+                  <pic:spPr bwMode="auto">
+                    <a:xfrm>
+                      <a:off x="0" y="0"/>
+                      <a:ext cx="5274310" cy="1803650"/>
+                    </a:xfrm>
+                    <a:prstGeom prst="rect">
+                      <a:avLst/>
+                    </a:prstGeom>
+                    <a:noFill/>
+                    <a:ln w="9525">
+                      <a:noFill/>
+                      <a:miter lim="800000"/>
+                      <a:headEnd/>
+                      <a:tailEnd/>
+                    </a:ln>
+                  </pic:spPr>
+                </pic:pic>
+              </a:graphicData>
+            </a:graphic>
+          </wp:inline>
+        </w:drawing>
+      </w:r>
+    </w:p>
+    <w:p>
+      <w:pPr>
+        <w:rPr>
+          <w:rFonts w:asciiTheme="minorEastAsia" w:hAnsiTheme="minorEastAsia" w:cs="??Regular" w:hint="eastAsia"/>
+          <w:kern w:val="0"/>
+          <w:sz w:val="28"/>
+          <w:szCs w:val="28"/>
+        </w:rPr>
+      </w:pPr>
+    </w:p>
+    <w:p>
+      <w:pPr>
+        <w:autoSpaceDE w:val="0"/>
+        <w:autoSpaceDN w:val="0"/>
+        <w:adjustRightInd w:val="0"/>
+        <w:jc w:val="left"/>
+        <w:rPr>
+          <w:rFonts w:asciiTheme="minorEastAsia" w:hAnsiTheme="minorEastAsia" w:cs="??Regular" w:hint="eastAsia"/>
+          <w:kern w:val="0"/>
+          <w:sz w:val="28"/>
+          <w:szCs w:val="28"/>
+        </w:rPr>
+      </w:pPr>
+      <w:r>
+        <w:rPr>
+          <w:rFonts w:asciiTheme="minorEastAsia" w:hAnsiTheme="minorEastAsia" w:cs="??Regular" w:hint="eastAsia"/>
+          <w:kern w:val="0"/>
+          <w:sz w:val="28"/>
+          <w:szCs w:val="28"/>
+        </w:rPr>
+        <w:t>通用的接口包括解码（</w:t>
+      </w:r>
+      <w:r>
+        <w:rPr>
+          <w:rFonts w:asciiTheme="minorEastAsia" w:hAnsiTheme="minorEastAsia" w:cs="TimesNewRomanRegular"/>
+          <w:kern w:val="0"/>
+          <w:sz w:val="28"/>
+          <w:szCs w:val="28"/>
+        </w:rPr>
+        <w:t>Decode</w:t>
+      </w:r>
+      <w:r>
+        <w:rPr>
+          <w:rFonts w:asciiTheme="minorEastAsia" w:hAnsiTheme="minorEastAsia" w:cs="??Regular" w:hint="eastAsia"/>
+          <w:kern w:val="0"/>
+          <w:sz w:val="28"/>
+          <w:szCs w:val="28"/>
+        </w:rPr>
+        <w:t>）、编码（</w:t>
+      </w:r>
+      <w:r>
+        <w:rPr>
+          <w:rFonts w:asciiTheme="minorEastAsia" w:hAnsiTheme="minorEastAsia" w:cs="TimesNewRomanRegular"/>
+          <w:kern w:val="0"/>
+          <w:sz w:val="28"/>
+          <w:szCs w:val="28"/>
+        </w:rPr>
+        <w:t>Encode</w:t>
+      </w:r>
+      <w:r>
+        <w:rPr>
+          <w:rFonts w:asciiTheme="minorEastAsia" w:hAnsiTheme="minorEastAsia" w:cs="??Regular" w:hint="eastAsia"/>
+          <w:kern w:val="0"/>
+          <w:sz w:val="28"/>
+          <w:szCs w:val="28"/>
+        </w:rPr>
+        <w:t>）、获取协议名称（</w:t>
+      </w:r>
+      <w:proofErr w:type="spellStart"/>
+      <w:r>
+        <w:rPr>
+          <w:rFonts w:asciiTheme="minorEastAsia" w:hAnsiTheme="minorEastAsia" w:cs="TimesNewRomanRegular"/>
+          <w:kern w:val="0"/>
+          <w:sz w:val="28"/>
+          <w:szCs w:val="28"/>
+        </w:rPr>
+        <w:t>GetName</w:t>
+      </w:r>
+      <w:proofErr w:type="spellEnd"/>
+      <w:r>
+        <w:rPr>
+          <w:rFonts w:asciiTheme="minorEastAsia" w:hAnsiTheme="minorEastAsia" w:cs="??Regular" w:hint="eastAsia"/>
+          <w:kern w:val="0"/>
+          <w:sz w:val="28"/>
+          <w:szCs w:val="28"/>
+        </w:rPr>
+        <w:t>）和用于打印输出的描述（</w:t>
+      </w:r>
+      <w:proofErr w:type="spellStart"/>
+      <w:r>
+        <w:rPr>
+          <w:rFonts w:asciiTheme="minorEastAsia" w:hAnsiTheme="minorEastAsia" w:cs="TimesNewRomanRegular"/>
+          <w:kern w:val="0"/>
+          <w:sz w:val="28"/>
+          <w:szCs w:val="28"/>
+        </w:rPr>
+        <w:t>GetDesc</w:t>
+      </w:r>
+      <w:proofErr w:type="spellEnd"/>
+      <w:r>
+        <w:rPr>
+          <w:rFonts w:asciiTheme="minorEastAsia" w:hAnsiTheme="minorEastAsia" w:cs="??Regular" w:hint="eastAsia"/>
+          <w:kern w:val="0"/>
+          <w:sz w:val="28"/>
+          <w:szCs w:val="28"/>
+        </w:rPr>
+        <w:t>）</w:t>
+      </w:r>
+      <w:r>
+        <w:rPr>
+          <w:rFonts w:asciiTheme="minorEastAsia" w:hAnsiTheme="minorEastAsia" w:cs="??Regular" w:hint="eastAsia"/>
+          <w:kern w:val="0"/>
+          <w:sz w:val="28"/>
+          <w:szCs w:val="28"/>
+        </w:rPr>
+        <w:t>。</w:t>
+      </w:r>
+    </w:p>
+    <w:p>
+      <w:pPr>
+        <w:autoSpaceDE w:val="0"/>
+        <w:autoSpaceDN w:val="0"/>
+        <w:adjustRightInd w:val="0"/>
+        <w:jc w:val="left"/>
+        <w:rPr>
+          <w:rFonts w:asciiTheme="minorEastAsia" w:hAnsiTheme="minorEastAsia" w:cs="??Regular" w:hint="eastAsia"/>
+          <w:kern w:val="0"/>
+          <w:sz w:val="28"/>
+          <w:szCs w:val="28"/>
+        </w:rPr>
+      </w:pPr>
+    </w:p>
+    <w:p>
+      <w:pPr>
+        <w:autoSpaceDE w:val="0"/>
+        <w:autoSpaceDN w:val="0"/>
+        <w:adjustRightInd w:val="0"/>
+        <w:jc w:val="left"/>
+        <w:rPr>
+          <w:rFonts w:asciiTheme="minorEastAsia" w:hAnsiTheme="minorEastAsia" w:cs="??Regular" w:hint="eastAsia"/>
+          <w:kern w:val="0"/>
+          <w:sz w:val="28"/>
+          <w:szCs w:val="28"/>
+        </w:rPr>
+      </w:pPr>
+      <w:r>
+        <w:rPr>
+          <w:rFonts w:asciiTheme="minorEastAsia" w:hAnsiTheme="minorEastAsia" w:cs="??Regular" w:hint="eastAsia"/>
+          <w:kern w:val="0"/>
+          <w:sz w:val="28"/>
+          <w:szCs w:val="28"/>
+        </w:rPr>
+        <w:t>字符串协议：</w:t>
+      </w:r>
+      <w:r>
+        <w:rPr>
+          <w:rFonts w:asciiTheme="minorEastAsia" w:hAnsiTheme="minorEastAsia" w:cs="??Regular" w:hint="eastAsia"/>
+          <w:kern w:val="0"/>
+          <w:sz w:val="28"/>
+          <w:szCs w:val="28"/>
+        </w:rPr>
+        <w:t>优点简单直观。</w:t>
+      </w:r>
+      <w:r>
+        <w:rPr>
+          <w:rFonts w:asciiTheme="minorEastAsia" w:hAnsiTheme="minorEastAsia" w:cs="??Regular" w:hint="eastAsia"/>
+          <w:kern w:val="0"/>
+          <w:sz w:val="28"/>
+          <w:szCs w:val="28"/>
+        </w:rPr>
+        <w:t>字符串协议形式</w:t>
+      </w:r>
+      <w:r>
+        <w:rPr>
+          <w:rFonts w:asciiTheme="minorEastAsia" w:hAnsiTheme="minorEastAsia" w:cs="??Regular" w:hint="eastAsia"/>
+          <w:kern w:val="0"/>
+          <w:sz w:val="28"/>
+          <w:szCs w:val="28"/>
+        </w:rPr>
+        <w:t>是</w:t>
+      </w:r>
+      <w:proofErr w:type="gramStart"/>
+      <w:r>
+        <w:rPr>
+          <w:rFonts w:asciiTheme="minorEastAsia" w:hAnsiTheme="minorEastAsia" w:cs="??Regular"/>
+          <w:kern w:val="0"/>
+          <w:sz w:val="28"/>
+          <w:szCs w:val="28"/>
+        </w:rPr>
+        <w:t>”</w:t>
+      </w:r>
+      <w:proofErr w:type="gramEnd"/>
+      <w:r>
+        <w:rPr>
+          <w:rFonts w:asciiTheme="minorEastAsia" w:hAnsiTheme="minorEastAsia" w:cs="??Regular" w:hint="eastAsia"/>
+          <w:kern w:val="0"/>
+          <w:sz w:val="28"/>
+          <w:szCs w:val="28"/>
+        </w:rPr>
+        <w:t>参数1（协议名）</w:t>
+      </w:r>
+      <w:r>
+        <w:rPr>
+          <w:rFonts w:asciiTheme="minorEastAsia" w:hAnsiTheme="minorEastAsia" w:cs="??Regular" w:hint="eastAsia"/>
+          <w:kern w:val="0"/>
+          <w:sz w:val="28"/>
+          <w:szCs w:val="28"/>
+        </w:rPr>
+        <w:t>，参数2，参数3</w:t>
+      </w:r>
+      <w:proofErr w:type="gramStart"/>
+      <w:r>
+        <w:rPr>
+          <w:rFonts w:asciiTheme="minorEastAsia" w:hAnsiTheme="minorEastAsia" w:cs="??Regular"/>
+          <w:kern w:val="0"/>
+          <w:sz w:val="28"/>
+          <w:szCs w:val="28"/>
+        </w:rPr>
+        <w:t>”</w:t>
+      </w:r>
+      <w:proofErr w:type="gramEnd"/>
+      <w:r>
+        <w:rPr>
+          <w:rFonts w:asciiTheme="minorEastAsia" w:hAnsiTheme="minorEastAsia" w:cs="??Regular" w:hint="eastAsia"/>
+          <w:kern w:val="0"/>
+          <w:sz w:val="28"/>
+          <w:szCs w:val="28"/>
+        </w:rPr>
+        <w:t>；</w:t>
+      </w:r>
+      <w:r>
+        <w:rPr>
+          <w:rFonts w:asciiTheme="minorEastAsia" w:hAnsiTheme="minorEastAsia" w:cs="??Regular" w:hint="eastAsia"/>
+          <w:kern w:val="0"/>
+          <w:sz w:val="28"/>
+          <w:szCs w:val="28"/>
+        </w:rPr>
+        <w:t>缺点是</w:t>
+      </w:r>
+      <w:r>
+        <w:rPr>
+          <w:rFonts w:asciiTheme="minorEastAsia" w:hAnsiTheme="minorEastAsia" w:cs="??Regular" w:hint="eastAsia"/>
+          <w:kern w:val="0"/>
+          <w:sz w:val="28"/>
+          <w:szCs w:val="28"/>
+        </w:rPr>
+        <w:t>客户端只要发送一段含有逗号的字符串便会引起混淆</w:t>
+      </w:r>
+    </w:p>
+    <w:p>
+      <w:pPr>
+        <w:autoSpaceDE w:val="0"/>
+        <w:autoSpaceDN w:val="0"/>
+        <w:adjustRightInd w:val="0"/>
+        <w:jc w:val="left"/>
+        <w:rPr>
+          <w:rFonts w:asciiTheme="minorEastAsia" w:hAnsiTheme="minorEastAsia" w:cs="??Regular" w:hint="eastAsia"/>
+          <w:kern w:val="0"/>
+          <w:sz w:val="28"/>
+          <w:szCs w:val="28"/>
+        </w:rPr>
+      </w:pPr>
+    </w:p>
+    <w:p>
+      <w:pPr>
+        <w:autoSpaceDE w:val="0"/>
+        <w:autoSpaceDN w:val="0"/>
+        <w:adjustRightInd w:val="0"/>
+        <w:jc w:val="left"/>
+        <w:rPr>
+          <w:rFonts w:asciiTheme="minorEastAsia" w:hAnsiTheme="minorEastAsia" w:cs="??Regular" w:hint="eastAsia"/>
+          <w:kern w:val="0"/>
+          <w:sz w:val="28"/>
+          <w:szCs w:val="28"/>
+        </w:rPr>
+      </w:pPr>
+      <w:r>
+        <w:rPr>
+          <w:rFonts w:asciiTheme="minorEastAsia" w:hAnsiTheme="minorEastAsia" w:cs="??Regular" w:hint="eastAsia"/>
+          <w:kern w:val="0"/>
+          <w:sz w:val="28"/>
+          <w:szCs w:val="28"/>
+        </w:rPr>
+        <w:t>字节</w:t>
+      </w:r>
+      <w:proofErr w:type="gramStart"/>
+      <w:r>
+        <w:rPr>
+          <w:rFonts w:asciiTheme="minorEastAsia" w:hAnsiTheme="minorEastAsia" w:cs="??Regular" w:hint="eastAsia"/>
+          <w:kern w:val="0"/>
+          <w:sz w:val="28"/>
+          <w:szCs w:val="28"/>
+        </w:rPr>
+        <w:t>流协议</w:t>
+      </w:r>
+      <w:proofErr w:type="gramEnd"/>
+      <w:r>
+        <w:rPr>
+          <w:rFonts w:asciiTheme="minorEastAsia" w:hAnsiTheme="minorEastAsia" w:cs="??Regular" w:hint="eastAsia"/>
+          <w:kern w:val="0"/>
+          <w:sz w:val="28"/>
+          <w:szCs w:val="28"/>
+        </w:rPr>
+        <w:t>是一种最基本的协议。它把所有参数放入</w:t>
+      </w:r>
+      <w:r>
+        <w:rPr>
+          <w:rFonts w:asciiTheme="minorEastAsia" w:hAnsiTheme="minorEastAsia" w:cs="TimesNewRomanRegular"/>
+          <w:kern w:val="0"/>
+          <w:sz w:val="28"/>
+          <w:szCs w:val="28"/>
+        </w:rPr>
+        <w:t>byte[]</w:t>
+      </w:r>
+      <w:r>
+        <w:rPr>
+          <w:rFonts w:asciiTheme="minorEastAsia" w:hAnsiTheme="minorEastAsia" w:cs="??Regular" w:hint="eastAsia"/>
+          <w:kern w:val="0"/>
+          <w:sz w:val="28"/>
+          <w:szCs w:val="28"/>
+        </w:rPr>
+        <w:t>结构中，客户端和服务</w:t>
+      </w:r>
+      <w:proofErr w:type="gramStart"/>
+      <w:r>
+        <w:rPr>
+          <w:rFonts w:asciiTheme="minorEastAsia" w:hAnsiTheme="minorEastAsia" w:cs="??Regular" w:hint="eastAsia"/>
+          <w:kern w:val="0"/>
+          <w:sz w:val="28"/>
+          <w:szCs w:val="28"/>
+        </w:rPr>
+        <w:t>端按照</w:t>
+      </w:r>
+      <w:proofErr w:type="gramEnd"/>
+      <w:r>
+        <w:rPr>
+          <w:rFonts w:asciiTheme="minorEastAsia" w:hAnsiTheme="minorEastAsia" w:cs="??Regular" w:hint="eastAsia"/>
+          <w:kern w:val="0"/>
+          <w:sz w:val="28"/>
+          <w:szCs w:val="28"/>
+        </w:rPr>
+        <w:t>约定的数据类型和顺序解析各个参数</w:t>
+      </w:r>
+      <w:r>
+        <w:rPr>
+          <w:rFonts w:asciiTheme="minorEastAsia" w:hAnsiTheme="minorEastAsia" w:cs="??Regular" w:hint="eastAsia"/>
+          <w:kern w:val="0"/>
+          <w:sz w:val="28"/>
+          <w:szCs w:val="28"/>
+        </w:rPr>
+        <w:t>。</w:t>
+      </w:r>
+    </w:p>
+    <w:p>
+      <w:pPr>
+        <w:autoSpaceDE w:val="0"/>
+        <w:autoSpaceDN w:val="0"/>
+        <w:adjustRightInd w:val="0"/>
+        <w:jc w:val="left"/>
+        <w:rPr>
+          <w:rFonts w:asciiTheme="minorEastAsia" w:hAnsiTheme="minorEastAsia" w:cs="??Regular" w:hint="eastAsia"/>
+          <w:kern w:val="0"/>
+          <w:sz w:val="28"/>
+          <w:szCs w:val="28"/>
+        </w:rPr>
+      </w:pPr>
+    </w:p>
+    <w:p>
+      <w:pPr>
+        <w:autoSpaceDE w:val="0"/>
+        <w:autoSpaceDN w:val="0"/>
+        <w:adjustRightInd w:val="0"/>
+        <w:jc w:val="left"/>
+        <w:rPr>
+          <w:rFonts w:asciiTheme="minorEastAsia" w:hAnsiTheme="minorEastAsia" w:cs="??Regular" w:hint="eastAsia"/>
+          <w:kern w:val="0"/>
+          <w:sz w:val="28"/>
+          <w:szCs w:val="28"/>
+        </w:rPr>
+      </w:pPr>
+      <w:r>
+        <w:rPr>
+          <w:rFonts w:asciiTheme="minorEastAsia" w:hAnsiTheme="minorEastAsia" w:cs="??Regular" w:hint="eastAsia"/>
+          <w:kern w:val="0"/>
+          <w:sz w:val="28"/>
+          <w:szCs w:val="28"/>
+        </w:rPr>
+        <w:t>消息分发：</w:t>
+      </w:r>
+      <w:r>
+        <w:rPr>
+          <w:rFonts w:asciiTheme="minorEastAsia" w:hAnsiTheme="minorEastAsia" w:cs="??Regular" w:hint="eastAsia"/>
+          <w:kern w:val="0"/>
+          <w:sz w:val="28"/>
+          <w:szCs w:val="28"/>
+        </w:rPr>
+        <w:t>应用可能有成百上千条协议，如果每次新增协议都添加if..else ..语句并处理会比较麻烦，而且容易造成代码混乱</w:t>
+      </w:r>
+      <w:r>
+        <w:rPr>
+          <w:rFonts w:asciiTheme="minorEastAsia" w:hAnsiTheme="minorEastAsia" w:cs="??Regular" w:hint="eastAsia"/>
+          <w:kern w:val="0"/>
+          <w:sz w:val="28"/>
+          <w:szCs w:val="28"/>
+        </w:rPr>
+        <w:t>。</w:t>
+      </w:r>
+    </w:p>
+    <w:p>
+      <w:pPr>
+        <w:autoSpaceDE w:val="0"/>
+        <w:autoSpaceDN w:val="0"/>
+        <w:adjustRightInd w:val="0"/>
+        <w:jc w:val="left"/>
+        <w:rPr>
+          <w:rFonts w:asciiTheme="minorEastAsia" w:hAnsiTheme="minorEastAsia" w:cs="??Regular" w:hint="eastAsia"/>
+          <w:kern w:val="0"/>
+          <w:sz w:val="28"/>
+          <w:szCs w:val="28"/>
+        </w:rPr>
+      </w:pPr>
+    </w:p>
+    <w:p>
+      <w:pPr>
+        <w:autoSpaceDE w:val="0"/>
+        <w:autoSpaceDN w:val="0"/>
+        <w:adjustRightInd w:val="0"/>
+        <w:jc w:val="left"/>
+        <w:rPr>
+          <w:rFonts w:asciiTheme="minorEastAsia" w:hAnsiTheme="minorEastAsia" w:cs="??Regular" w:hint="eastAsia"/>
+          <w:kern w:val="0"/>
+          <w:sz w:val="28"/>
+          <w:szCs w:val="28"/>
+        </w:rPr>
+      </w:pPr>
+      <w:r>
+        <w:rPr>
+          <w:rFonts w:asciiTheme="minorEastAsia" w:hAnsiTheme="minorEastAsia" w:cs="??Regular" w:hint="eastAsia"/>
+          <w:kern w:val="0"/>
+          <w:sz w:val="28"/>
+          <w:szCs w:val="28"/>
+        </w:rPr>
+        <w:t>消息分发包含事件分发和协议分发</w:t>
+      </w:r>
+      <w:r>
+        <w:rPr>
+          <w:rFonts w:asciiTheme="minorEastAsia" w:hAnsiTheme="minorEastAsia" w:cs="??Regular" w:hint="eastAsia"/>
+          <w:kern w:val="0"/>
+          <w:sz w:val="28"/>
+          <w:szCs w:val="28"/>
+        </w:rPr>
+        <w:t>，</w:t>
+      </w:r>
+      <w:r>
+        <w:rPr>
+          <w:rFonts w:asciiTheme="minorEastAsia" w:hAnsiTheme="minorEastAsia" w:cs="??Regular" w:hint="eastAsia"/>
+          <w:kern w:val="0"/>
+          <w:sz w:val="28"/>
+          <w:szCs w:val="28"/>
+        </w:rPr>
+        <w:t>事件分发指在某种情况下会发生的事情，比如玩家上线和玩家下线时处理的事件。协议分发指服务</w:t>
+      </w:r>
+      <w:proofErr w:type="gramStart"/>
+      <w:r>
+        <w:rPr>
+          <w:rFonts w:asciiTheme="minorEastAsia" w:hAnsiTheme="minorEastAsia" w:cs="??Regular" w:hint="eastAsia"/>
+          <w:kern w:val="0"/>
+          <w:sz w:val="28"/>
+          <w:szCs w:val="28"/>
+        </w:rPr>
+        <w:t>端收到</w:t>
+      </w:r>
+      <w:proofErr w:type="gramEnd"/>
+      <w:r>
+        <w:rPr>
+          <w:rFonts w:asciiTheme="minorEastAsia" w:hAnsiTheme="minorEastAsia" w:cs="??Regular" w:hint="eastAsia"/>
+          <w:kern w:val="0"/>
+          <w:sz w:val="28"/>
+          <w:szCs w:val="28"/>
+        </w:rPr>
+        <w:t>协议时，用什么方法去处理它。</w:t>
+      </w:r>
+    </w:p>
+    <w:p>
+      <w:pPr>
+        <w:autoSpaceDE w:val="0"/>
+        <w:autoSpaceDN w:val="0"/>
+        <w:adjustRightInd w:val="0"/>
+        <w:jc w:val="left"/>
+        <w:rPr>
+          <w:rFonts w:asciiTheme="minorEastAsia" w:hAnsiTheme="minorEastAsia" w:cs="??Regular" w:hint="eastAsia"/>
+          <w:kern w:val="0"/>
+          <w:sz w:val="28"/>
+          <w:szCs w:val="28"/>
+        </w:rPr>
+      </w:pPr>
+      <w:r>
+        <w:rPr>
+          <w:rFonts w:asciiTheme="minorEastAsia" w:hAnsiTheme="minorEastAsia" w:cs="??Regular" w:hint="eastAsia"/>
+          <w:kern w:val="0"/>
+          <w:sz w:val="28"/>
+          <w:szCs w:val="28"/>
+        </w:rPr>
+        <w:t>规定在</w:t>
+      </w:r>
+      <w:proofErr w:type="spellStart"/>
+      <w:r>
+        <w:rPr>
+          <w:rFonts w:asciiTheme="minorEastAsia" w:hAnsiTheme="minorEastAsia" w:cs="TimesNewRomanRegular"/>
+          <w:kern w:val="0"/>
+          <w:sz w:val="28"/>
+          <w:szCs w:val="28"/>
+        </w:rPr>
+        <w:t>handleConnMsg</w:t>
+      </w:r>
+      <w:proofErr w:type="spellEnd"/>
+      <w:r>
+        <w:rPr>
+          <w:rFonts w:asciiTheme="minorEastAsia" w:hAnsiTheme="minorEastAsia" w:cs="??Regular" w:hint="eastAsia"/>
+          <w:kern w:val="0"/>
+          <w:sz w:val="28"/>
+          <w:szCs w:val="28"/>
+        </w:rPr>
+        <w:t>和</w:t>
+      </w:r>
+      <w:proofErr w:type="spellStart"/>
+      <w:r>
+        <w:rPr>
+          <w:rFonts w:asciiTheme="minorEastAsia" w:hAnsiTheme="minorEastAsia" w:cs="TimesNewRomanRegular"/>
+          <w:kern w:val="0"/>
+          <w:sz w:val="28"/>
+          <w:szCs w:val="28"/>
+        </w:rPr>
+        <w:t>handlePlayerMsg</w:t>
+      </w:r>
+      <w:proofErr w:type="spellEnd"/>
+      <w:r>
+        <w:rPr>
+          <w:rFonts w:asciiTheme="minorEastAsia" w:hAnsiTheme="minorEastAsia" w:cs="??Regular" w:hint="eastAsia"/>
+          <w:kern w:val="0"/>
+          <w:sz w:val="28"/>
+          <w:szCs w:val="28"/>
+        </w:rPr>
+        <w:t>中使用</w:t>
+      </w:r>
+      <w:r>
+        <w:rPr>
+          <w:rFonts w:asciiTheme="minorEastAsia" w:hAnsiTheme="minorEastAsia" w:cs="TimesNewRomanRegular" w:hint="eastAsia"/>
+          <w:kern w:val="0"/>
+          <w:sz w:val="28"/>
+          <w:szCs w:val="28"/>
+        </w:rPr>
+        <w:t>“</w:t>
+      </w:r>
+      <w:proofErr w:type="spellStart"/>
+      <w:r>
+        <w:rPr>
+          <w:rFonts w:asciiTheme="minorEastAsia" w:hAnsiTheme="minorEastAsia" w:cs="TimesNewRomanRegular"/>
+          <w:kern w:val="0"/>
+          <w:sz w:val="28"/>
+          <w:szCs w:val="28"/>
+        </w:rPr>
+        <w:t>Msg</w:t>
+      </w:r>
+      <w:proofErr w:type="spellEnd"/>
+      <w:r>
+        <w:rPr>
+          <w:rFonts w:asciiTheme="minorEastAsia" w:hAnsiTheme="minorEastAsia" w:cs="TimesNewRomanRegular"/>
+          <w:kern w:val="0"/>
+          <w:sz w:val="28"/>
+          <w:szCs w:val="28"/>
+        </w:rPr>
+        <w:t>+</w:t>
+      </w:r>
+      <w:r>
+        <w:rPr>
+          <w:rFonts w:asciiTheme="minorEastAsia" w:hAnsiTheme="minorEastAsia" w:cs="??Regular" w:hint="eastAsia"/>
+          <w:kern w:val="0"/>
+          <w:sz w:val="28"/>
+          <w:szCs w:val="28"/>
+        </w:rPr>
+        <w:t>协议名</w:t>
+      </w:r>
+      <w:r>
+        <w:rPr>
+          <w:rFonts w:asciiTheme="minorEastAsia" w:hAnsiTheme="minorEastAsia" w:cs="TimesNewRomanRegular" w:hint="eastAsia"/>
+          <w:kern w:val="0"/>
+          <w:sz w:val="28"/>
+          <w:szCs w:val="28"/>
+        </w:rPr>
+        <w:t>”</w:t>
+      </w:r>
+      <w:r>
+        <w:rPr>
+          <w:rFonts w:asciiTheme="minorEastAsia" w:hAnsiTheme="minorEastAsia" w:cs="??Regular" w:hint="eastAsia"/>
+          <w:kern w:val="0"/>
+          <w:sz w:val="28"/>
+          <w:szCs w:val="28"/>
+        </w:rPr>
+        <w:t>来处理对应的协议。服务端使用反射机制调用实现这一功能</w:t>
+      </w:r>
+    </w:p>
+    <w:p>
+      <w:pPr>
+        <w:autoSpaceDE w:val="0"/>
+        <w:autoSpaceDN w:val="0"/>
+        <w:adjustRightInd w:val="0"/>
+        <w:jc w:val="left"/>
+        <w:rPr>
+          <w:rFonts w:asciiTheme="minorEastAsia" w:hAnsiTheme="minorEastAsia" w:cs="??Regular" w:hint="eastAsia"/>
+          <w:kern w:val="0"/>
+          <w:sz w:val="28"/>
+          <w:szCs w:val="28"/>
+        </w:rPr>
+      </w:pPr>
+    </w:p>
+    <w:p>
+      <w:pPr>
+        <w:autoSpaceDE w:val="0"/>
+        <w:autoSpaceDN w:val="0"/>
+        <w:adjustRightInd w:val="0"/>
+        <w:jc w:val="left"/>
+        <w:rPr>
+          <w:rFonts w:asciiTheme="minorEastAsia" w:hAnsiTheme="minorEastAsia" w:cs="??Regular" w:hint="eastAsia"/>
+          <w:kern w:val="0"/>
+          <w:sz w:val="28"/>
+          <w:szCs w:val="28"/>
+        </w:rPr>
+      </w:pPr>
+      <w:r>
+        <w:rPr>
+          <w:rFonts w:asciiTheme="minorEastAsia" w:hAnsiTheme="minorEastAsia" w:cs="??Regular" w:hint="eastAsia"/>
+          <w:noProof/>
+          <w:kern w:val="0"/>
+          <w:sz w:val="28"/>
+          <w:szCs w:val="28"/>
+        </w:rPr>
+        <w:drawing>
+          <wp:inline distT="0" distB="0" distL="0" distR="0">
+            <wp:extent cx="5274310" cy="1772971"/>
+            <wp:effectExtent l="19050" t="0" r="2540" b="0"/>
+            <wp:docPr id="6" name="图片 6"/>
+            <wp:cNvGraphicFramePr>
+              <a:graphicFrameLocks xmlns:a="http://schemas.openxmlformats.org/drawingml/2006/main" noChangeAspect="1"/>
+            </wp:cNvGraphicFramePr>
+            <a:graphic xmlns:a="http://schemas.openxmlformats.org/drawingml/2006/main">
+              <a:graphicData uri="http://schemas.openxmlformats.org/drawingml/2006/picture">
+                <pic:pic xmlns:pic="http://schemas.openxmlformats.org/drawingml/2006/picture">
+                  <pic:nvPicPr>
+                    <pic:cNvPr id="0" name="Picture 6"/>
+                    <pic:cNvPicPr>
+                      <a:picLocks noChangeAspect="1" noChangeArrowheads="1"/>
+                    </pic:cNvPicPr>
+                  </pic:nvPicPr>
+                  <pic:blipFill>
+                    <a:blip r:embed="rId12" cstate="print"/>
+                    <a:srcRect/>
+                    <a:stretch>
+                      <a:fillRect/>
+                    </a:stretch>
+                  </pic:blipFill>
+                  <pic:spPr bwMode="auto">
+                    <a:xfrm>
+                      <a:off x="0" y="0"/>
+                      <a:ext cx="5274310" cy="1772971"/>
+                    </a:xfrm>
+                    <a:prstGeom prst="rect">
+                      <a:avLst/>
+                    </a:prstGeom>
+                    <a:noFill/>
+                    <a:ln w="9525">
+                      <a:noFill/>
+                      <a:miter lim="800000"/>
+                      <a:headEnd/>
+                      <a:tailEnd/>
+                    </a:ln>
+                  </pic:spPr>
+                </pic:pic>
+              </a:graphicData>
+            </a:graphic>
+          </wp:inline>
+        </w:drawing>
+      </w:r>
     </w:p>
     <w:sectPr>
       <w:pgSz w:w="11906" w:h="16838"/>

--- a/Socket文档.docx
+++ b/Socket文档.docx
@@ -24,14 +24,6 @@
           <w:szCs w:val="28"/>
         </w:rPr>
         <w:t>七层网络模型</w:t>
-      </w:r>
-      <w:r>
-        <w:rPr>
-          <w:rFonts w:hint="eastAsia"/>
-          <w:sz w:val="28"/>
-          <w:szCs w:val="28"/>
-        </w:rPr>
-        <w:t>（协议）</w:t>
       </w:r>
     </w:p>
     <w:p>
@@ -657,25 +649,7 @@
           <w:sz w:val="28"/>
           <w:szCs w:val="28"/>
         </w:rPr>
-        <w:t>；数据链路层将比特流组合成帧，</w:t>
-      </w:r>
-      <w:proofErr w:type="gramStart"/>
-      <w:r>
-        <w:rPr>
-          <w:rFonts w:hint="eastAsia"/>
-          <w:sz w:val="28"/>
-          <w:szCs w:val="28"/>
-        </w:rPr>
-        <w:t>以帧为</w:t>
-      </w:r>
-      <w:proofErr w:type="gramEnd"/>
-      <w:r>
-        <w:rPr>
-          <w:rFonts w:hint="eastAsia"/>
-          <w:sz w:val="28"/>
-          <w:szCs w:val="28"/>
-        </w:rPr>
-        <w:t>单位进行传送</w:t>
+        <w:t>；数据链路层将比特流组合成帧，以帧为单位进行传送</w:t>
       </w:r>
       <w:r>
         <w:rPr>
@@ -699,25 +673,7 @@
           <w:sz w:val="28"/>
           <w:szCs w:val="28"/>
         </w:rPr>
-        <w:t>；物理层是指数</w:t>
-      </w:r>
-      <w:proofErr w:type="gramStart"/>
-      <w:r>
-        <w:rPr>
-          <w:rFonts w:hint="eastAsia"/>
-          <w:sz w:val="28"/>
-          <w:szCs w:val="28"/>
-        </w:rPr>
-        <w:t>据通过</w:t>
-      </w:r>
-      <w:proofErr w:type="gramEnd"/>
-      <w:r>
-        <w:rPr>
-          <w:rFonts w:hint="eastAsia"/>
-          <w:sz w:val="28"/>
-          <w:szCs w:val="28"/>
-        </w:rPr>
-        <w:t>物理介质</w:t>
+        <w:t>；物理层是指数据通过物理介质</w:t>
       </w:r>
       <w:r>
         <w:rPr>
@@ -2425,31 +2381,20 @@
     <w:p>
       <w:pPr>
         <w:rPr>
-          <w:rFonts w:asciiTheme="minorEastAsia" w:hAnsiTheme="minorEastAsia" w:cs="??Regular" w:hint="eastAsia"/>
-          <w:kern w:val="0"/>
-          <w:sz w:val="28"/>
-          <w:szCs w:val="28"/>
-        </w:rPr>
-      </w:pPr>
-      <w:proofErr w:type="gramStart"/>
-      <w:r>
-        <w:rPr>
-          <w:rFonts w:asciiTheme="minorEastAsia" w:hAnsiTheme="minorEastAsia" w:cs="??Regular" w:hint="eastAsia"/>
-          <w:kern w:val="0"/>
-          <w:sz w:val="28"/>
-          <w:szCs w:val="28"/>
-        </w:rPr>
-        <w:t>服务端要处理</w:t>
-      </w:r>
-      <w:proofErr w:type="gramEnd"/>
-      <w:r>
-        <w:rPr>
-          <w:rFonts w:asciiTheme="minorEastAsia" w:hAnsiTheme="minorEastAsia" w:cs="??Regular" w:hint="eastAsia"/>
-          <w:kern w:val="0"/>
-          <w:sz w:val="28"/>
-          <w:szCs w:val="28"/>
-        </w:rPr>
-        <w:t>多个客户端消息，它需要用一个数组来维护所有客户端的连接。每个客户端都有自己的</w:t>
+          <w:rFonts w:asciiTheme="minorEastAsia" w:hAnsiTheme="minorEastAsia" w:cs="??Regular"/>
+          <w:kern w:val="0"/>
+          <w:sz w:val="28"/>
+          <w:szCs w:val="28"/>
+        </w:rPr>
+      </w:pPr>
+      <w:r>
+        <w:rPr>
+          <w:rFonts w:asciiTheme="minorEastAsia" w:hAnsiTheme="minorEastAsia" w:cs="??Regular" w:hint="eastAsia"/>
+          <w:kern w:val="0"/>
+          <w:sz w:val="28"/>
+          <w:szCs w:val="28"/>
+        </w:rPr>
+        <w:t>服务端要处理多个客户端消息，它需要用一个数组来维护所有客户端的连接。每个客户端都有自己的</w:t>
       </w:r>
       <w:r>
         <w:rPr>
@@ -2482,42 +2427,31 @@
     <w:p>
       <w:pPr>
         <w:rPr>
-          <w:rFonts w:asciiTheme="minorEastAsia" w:hAnsiTheme="minorEastAsia" w:cs="??Regular" w:hint="eastAsia"/>
-          <w:kern w:val="0"/>
-          <w:sz w:val="28"/>
-          <w:szCs w:val="28"/>
-        </w:rPr>
-      </w:pPr>
-    </w:p>
-    <w:p>
-      <w:pPr>
-        <w:rPr>
-          <w:rFonts w:asciiTheme="minorEastAsia" w:hAnsiTheme="minorEastAsia" w:cs="??Regular" w:hint="eastAsia"/>
-          <w:kern w:val="0"/>
-          <w:sz w:val="28"/>
-          <w:szCs w:val="28"/>
-        </w:rPr>
-      </w:pPr>
-      <w:r>
-        <w:rPr>
-          <w:rFonts w:asciiTheme="minorEastAsia" w:hAnsiTheme="minorEastAsia" w:cs="??Regular" w:hint="eastAsia"/>
-          <w:kern w:val="0"/>
-          <w:sz w:val="28"/>
-          <w:szCs w:val="28"/>
-        </w:rPr>
-        <w:t>防止</w:t>
-      </w:r>
-      <w:proofErr w:type="spellStart"/>
-      <w:r>
-        <w:rPr>
-          <w:rFonts w:asciiTheme="minorEastAsia" w:hAnsiTheme="minorEastAsia" w:cs="??Regular" w:hint="eastAsia"/>
-          <w:kern w:val="0"/>
-          <w:sz w:val="28"/>
-          <w:szCs w:val="28"/>
-        </w:rPr>
-        <w:t>sql</w:t>
-      </w:r>
-      <w:proofErr w:type="spellEnd"/>
+          <w:rFonts w:asciiTheme="minorEastAsia" w:hAnsiTheme="minorEastAsia" w:cs="??Regular"/>
+          <w:kern w:val="0"/>
+          <w:sz w:val="28"/>
+          <w:szCs w:val="28"/>
+        </w:rPr>
+      </w:pPr>
+    </w:p>
+    <w:p>
+      <w:pPr>
+        <w:rPr>
+          <w:rFonts w:asciiTheme="minorEastAsia" w:hAnsiTheme="minorEastAsia" w:cs="??Regular"/>
+          <w:kern w:val="0"/>
+          <w:sz w:val="28"/>
+          <w:szCs w:val="28"/>
+        </w:rPr>
+      </w:pPr>
+      <w:r>
+        <w:rPr>
+          <w:rFonts w:asciiTheme="minorEastAsia" w:hAnsiTheme="minorEastAsia" w:cs="??Regular" w:hint="eastAsia"/>
+          <w:kern w:val="0"/>
+          <w:sz w:val="28"/>
+          <w:szCs w:val="28"/>
+        </w:rPr>
+        <w:t>防止sql</w:t>
+      </w:r>
       <w:r>
         <w:rPr>
           <w:rFonts w:asciiTheme="minorEastAsia" w:hAnsiTheme="minorEastAsia" w:cs="??Regular" w:hint="eastAsia"/>
@@ -2531,100 +2465,20 @@
     <w:p>
       <w:pPr>
         <w:rPr>
-          <w:rFonts w:asciiTheme="minorEastAsia" w:hAnsiTheme="minorEastAsia" w:cs="??Regular" w:hint="eastAsia"/>
-          <w:kern w:val="0"/>
-          <w:sz w:val="28"/>
-          <w:szCs w:val="28"/>
-        </w:rPr>
-      </w:pPr>
-      <w:r>
-        <w:rPr>
-          <w:rFonts w:asciiTheme="minorEastAsia" w:hAnsiTheme="minorEastAsia" w:cs="??Regular" w:hint="eastAsia"/>
-          <w:kern w:val="0"/>
-          <w:sz w:val="28"/>
-          <w:szCs w:val="28"/>
-        </w:rPr>
-        <w:t>所谓</w:t>
-      </w:r>
-      <w:proofErr w:type="spellStart"/>
-      <w:r>
-        <w:rPr>
-          <w:rFonts w:asciiTheme="minorEastAsia" w:hAnsiTheme="minorEastAsia" w:cs="??Regular" w:hint="eastAsia"/>
-          <w:kern w:val="0"/>
-          <w:sz w:val="28"/>
-          <w:szCs w:val="28"/>
-        </w:rPr>
-        <w:t>sql</w:t>
-      </w:r>
-      <w:proofErr w:type="spellEnd"/>
-      <w:r>
-        <w:rPr>
-          <w:rFonts w:asciiTheme="minorEastAsia" w:hAnsiTheme="minorEastAsia" w:cs="??Regular" w:hint="eastAsia"/>
-          <w:kern w:val="0"/>
-          <w:sz w:val="28"/>
-          <w:szCs w:val="28"/>
-        </w:rPr>
-        <w:t>注入是通过输入请求，把</w:t>
-      </w:r>
-      <w:proofErr w:type="spellStart"/>
-      <w:r>
-        <w:rPr>
-          <w:rFonts w:asciiTheme="minorEastAsia" w:hAnsiTheme="minorEastAsia" w:cs="??Regular" w:hint="eastAsia"/>
-          <w:kern w:val="0"/>
-          <w:sz w:val="28"/>
-          <w:szCs w:val="28"/>
-        </w:rPr>
-        <w:t>sql</w:t>
-      </w:r>
-      <w:proofErr w:type="spellEnd"/>
-      <w:r>
-        <w:rPr>
-          <w:rFonts w:asciiTheme="minorEastAsia" w:hAnsiTheme="minorEastAsia" w:cs="??Regular" w:hint="eastAsia"/>
-          <w:kern w:val="0"/>
-          <w:sz w:val="28"/>
-          <w:szCs w:val="28"/>
-        </w:rPr>
-        <w:t>命令插入到</w:t>
-      </w:r>
-      <w:proofErr w:type="spellStart"/>
-      <w:r>
-        <w:rPr>
-          <w:rFonts w:asciiTheme="minorEastAsia" w:hAnsiTheme="minorEastAsia" w:cs="??Regular" w:hint="eastAsia"/>
-          <w:kern w:val="0"/>
-          <w:sz w:val="28"/>
-          <w:szCs w:val="28"/>
-        </w:rPr>
-        <w:t>sql</w:t>
-      </w:r>
-      <w:proofErr w:type="spellEnd"/>
-      <w:r>
-        <w:rPr>
-          <w:rFonts w:asciiTheme="minorEastAsia" w:hAnsiTheme="minorEastAsia" w:cs="??Regular" w:hint="eastAsia"/>
-          <w:kern w:val="0"/>
-          <w:sz w:val="28"/>
-          <w:szCs w:val="28"/>
-        </w:rPr>
-        <w:t>语句中，以达到欺骗服务器执行恶意</w:t>
-      </w:r>
-      <w:proofErr w:type="spellStart"/>
-      <w:r>
-        <w:rPr>
-          <w:rFonts w:asciiTheme="minorEastAsia" w:hAnsiTheme="minorEastAsia" w:cs="??Regular" w:hint="eastAsia"/>
-          <w:kern w:val="0"/>
-          <w:sz w:val="28"/>
-          <w:szCs w:val="28"/>
-        </w:rPr>
-        <w:t>sql</w:t>
-      </w:r>
-      <w:proofErr w:type="spellEnd"/>
-      <w:r>
-        <w:rPr>
-          <w:rFonts w:asciiTheme="minorEastAsia" w:hAnsiTheme="minorEastAsia" w:cs="??Regular" w:hint="eastAsia"/>
-          <w:kern w:val="0"/>
-          <w:sz w:val="28"/>
-          <w:szCs w:val="28"/>
-        </w:rPr>
-        <w:t>命令</w:t>
+          <w:rFonts w:asciiTheme="minorEastAsia" w:hAnsiTheme="minorEastAsia" w:cs="??Regular"/>
+          <w:kern w:val="0"/>
+          <w:sz w:val="28"/>
+          <w:szCs w:val="28"/>
+        </w:rPr>
+      </w:pPr>
+      <w:r>
+        <w:rPr>
+          <w:rFonts w:asciiTheme="minorEastAsia" w:hAnsiTheme="minorEastAsia" w:cs="??Regular" w:hint="eastAsia"/>
+          <w:kern w:val="0"/>
+          <w:sz w:val="28"/>
+          <w:szCs w:val="28"/>
+        </w:rPr>
+        <w:t>所谓sql注入是通过输入请求，把sql命令插入到sql语句中，以达到欺骗服务器执行恶意sql命令</w:t>
       </w:r>
       <w:r>
         <w:rPr>
@@ -2639,7 +2493,7 @@
     <w:p>
       <w:pPr>
         <w:rPr>
-          <w:rFonts w:asciiTheme="minorEastAsia" w:hAnsiTheme="minorEastAsia" w:cs="??Regular" w:hint="eastAsia"/>
+          <w:rFonts w:asciiTheme="minorEastAsia" w:hAnsiTheme="minorEastAsia" w:cs="??Regular"/>
           <w:kern w:val="0"/>
           <w:sz w:val="28"/>
           <w:szCs w:val="28"/>
@@ -2661,27 +2515,7 @@
           <w:sz w:val="28"/>
           <w:szCs w:val="28"/>
         </w:rPr>
-        <w:t>在拼接</w:t>
-      </w:r>
-      <w:proofErr w:type="spellStart"/>
-      <w:r>
-        <w:rPr>
-          <w:rFonts w:asciiTheme="minorEastAsia" w:hAnsiTheme="minorEastAsia" w:cs="??Regular" w:hint="eastAsia"/>
-          <w:kern w:val="0"/>
-          <w:sz w:val="28"/>
-          <w:szCs w:val="28"/>
-        </w:rPr>
-        <w:t>sql</w:t>
-      </w:r>
-      <w:proofErr w:type="spellEnd"/>
-      <w:r>
-        <w:rPr>
-          <w:rFonts w:asciiTheme="minorEastAsia" w:hAnsiTheme="minorEastAsia" w:cs="??Regular" w:hint="eastAsia"/>
-          <w:kern w:val="0"/>
-          <w:sz w:val="28"/>
-          <w:szCs w:val="28"/>
-        </w:rPr>
-        <w:t>语句前，对用户输入的字符串进行安全性检测，</w:t>
+        <w:t>在拼接sql语句前，对用户输入的字符串进行安全性检测，</w:t>
       </w:r>
       <w:r>
         <w:rPr>
@@ -2759,41 +2593,30 @@
     <w:p>
       <w:pPr>
         <w:rPr>
-          <w:rFonts w:asciiTheme="minorEastAsia" w:hAnsiTheme="minorEastAsia" w:cs="??Regular" w:hint="eastAsia"/>
-          <w:kern w:val="0"/>
-          <w:sz w:val="28"/>
-          <w:szCs w:val="28"/>
-        </w:rPr>
-      </w:pPr>
-    </w:p>
-    <w:p>
-      <w:pPr>
-        <w:rPr>
-          <w:rFonts w:asciiTheme="minorEastAsia" w:hAnsiTheme="minorEastAsia" w:cs="??Regular" w:hint="eastAsia"/>
-          <w:kern w:val="0"/>
-          <w:sz w:val="28"/>
-          <w:szCs w:val="28"/>
-        </w:rPr>
-      </w:pPr>
-      <w:proofErr w:type="gramStart"/>
-      <w:r>
-        <w:rPr>
-          <w:rFonts w:asciiTheme="minorEastAsia" w:hAnsiTheme="minorEastAsia" w:cs="??Regular" w:hint="eastAsia"/>
-          <w:kern w:val="0"/>
-          <w:sz w:val="28"/>
-          <w:szCs w:val="28"/>
-        </w:rPr>
-        <w:t>粘包和</w:t>
-      </w:r>
-      <w:proofErr w:type="gramEnd"/>
-      <w:r>
-        <w:rPr>
-          <w:rFonts w:asciiTheme="minorEastAsia" w:hAnsiTheme="minorEastAsia" w:cs="??Regular" w:hint="eastAsia"/>
-          <w:kern w:val="0"/>
-          <w:sz w:val="28"/>
-          <w:szCs w:val="28"/>
-        </w:rPr>
-        <w:t>分包</w:t>
+          <w:rFonts w:asciiTheme="minorEastAsia" w:hAnsiTheme="minorEastAsia" w:cs="??Regular"/>
+          <w:kern w:val="0"/>
+          <w:sz w:val="28"/>
+          <w:szCs w:val="28"/>
+        </w:rPr>
+      </w:pPr>
+    </w:p>
+    <w:p>
+      <w:pPr>
+        <w:rPr>
+          <w:rFonts w:asciiTheme="minorEastAsia" w:hAnsiTheme="minorEastAsia" w:cs="??Regular"/>
+          <w:kern w:val="0"/>
+          <w:sz w:val="28"/>
+          <w:szCs w:val="28"/>
+        </w:rPr>
+      </w:pPr>
+      <w:r>
+        <w:rPr>
+          <w:rFonts w:asciiTheme="minorEastAsia" w:hAnsiTheme="minorEastAsia" w:cs="??Regular" w:hint="eastAsia"/>
+          <w:kern w:val="0"/>
+          <w:sz w:val="28"/>
+          <w:szCs w:val="28"/>
+        </w:rPr>
+        <w:t>粘包和分包</w:t>
       </w:r>
       <w:r>
         <w:rPr>
@@ -2808,7 +2631,7 @@
     <w:p>
       <w:pPr>
         <w:rPr>
-          <w:rFonts w:asciiTheme="minorEastAsia" w:hAnsiTheme="minorEastAsia" w:cs="??Regular" w:hint="eastAsia"/>
+          <w:rFonts w:asciiTheme="minorEastAsia" w:hAnsiTheme="minorEastAsia" w:cs="??Regular"/>
           <w:kern w:val="0"/>
           <w:sz w:val="28"/>
           <w:szCs w:val="28"/>
@@ -2854,17 +2677,17 @@
     <w:p>
       <w:pPr>
         <w:rPr>
-          <w:rFonts w:asciiTheme="minorEastAsia" w:hAnsiTheme="minorEastAsia" w:cs="??Regular" w:hint="eastAsia"/>
-          <w:kern w:val="0"/>
-          <w:sz w:val="28"/>
-          <w:szCs w:val="28"/>
-        </w:rPr>
-      </w:pPr>
-    </w:p>
-    <w:p>
-      <w:pPr>
-        <w:rPr>
-          <w:rFonts w:asciiTheme="minorEastAsia" w:hAnsiTheme="minorEastAsia" w:cs="??Regular" w:hint="eastAsia"/>
+          <w:rFonts w:asciiTheme="minorEastAsia" w:hAnsiTheme="minorEastAsia" w:cs="??Regular"/>
+          <w:kern w:val="0"/>
+          <w:sz w:val="28"/>
+          <w:szCs w:val="28"/>
+        </w:rPr>
+      </w:pPr>
+    </w:p>
+    <w:p>
+      <w:pPr>
+        <w:rPr>
+          <w:rFonts w:asciiTheme="minorEastAsia" w:hAnsiTheme="minorEastAsia" w:cs="??Regular"/>
           <w:kern w:val="0"/>
           <w:sz w:val="28"/>
           <w:szCs w:val="28"/>
@@ -2913,27 +2736,7 @@
           <w:sz w:val="28"/>
           <w:szCs w:val="28"/>
         </w:rPr>
-        <w:t>，</w:t>
-      </w:r>
-      <w:proofErr w:type="gramStart"/>
-      <w:r>
-        <w:rPr>
-          <w:rFonts w:asciiTheme="minorEastAsia" w:hAnsiTheme="minorEastAsia" w:cs="??Regular" w:hint="eastAsia"/>
-          <w:kern w:val="0"/>
-          <w:sz w:val="28"/>
-          <w:szCs w:val="28"/>
-        </w:rPr>
-        <w:t>接收端便无法</w:t>
-      </w:r>
-      <w:proofErr w:type="gramEnd"/>
-      <w:r>
-        <w:rPr>
-          <w:rFonts w:asciiTheme="minorEastAsia" w:hAnsiTheme="minorEastAsia" w:cs="??Regular" w:hint="eastAsia"/>
-          <w:kern w:val="0"/>
-          <w:sz w:val="28"/>
-          <w:szCs w:val="28"/>
-        </w:rPr>
-        <w:t>区分哪些数据是发送端自己分开的</w:t>
+        <w:t>，接收端便无法区分哪些数据是发送端自己分开的</w:t>
       </w:r>
       <w:r>
         <w:rPr>
@@ -2948,7 +2751,7 @@
     <w:p>
       <w:pPr>
         <w:rPr>
-          <w:rFonts w:asciiTheme="minorEastAsia" w:hAnsiTheme="minorEastAsia" w:cs="??Regular" w:hint="eastAsia"/>
+          <w:rFonts w:asciiTheme="minorEastAsia" w:hAnsiTheme="minorEastAsia" w:cs="??Regular"/>
           <w:kern w:val="0"/>
           <w:sz w:val="28"/>
           <w:szCs w:val="28"/>
@@ -3013,17 +2816,17 @@
     <w:p>
       <w:pPr>
         <w:rPr>
-          <w:rFonts w:asciiTheme="minorEastAsia" w:hAnsiTheme="minorEastAsia" w:cs="??Regular" w:hint="eastAsia"/>
-          <w:kern w:val="0"/>
-          <w:sz w:val="28"/>
-          <w:szCs w:val="28"/>
-        </w:rPr>
-      </w:pPr>
-    </w:p>
-    <w:p>
-      <w:pPr>
-        <w:rPr>
-          <w:rFonts w:asciiTheme="minorEastAsia" w:hAnsiTheme="minorEastAsia" w:cs="??Regular" w:hint="eastAsia"/>
+          <w:rFonts w:asciiTheme="minorEastAsia" w:hAnsiTheme="minorEastAsia" w:cs="??Regular"/>
+          <w:kern w:val="0"/>
+          <w:sz w:val="28"/>
+          <w:szCs w:val="28"/>
+        </w:rPr>
+      </w:pPr>
+    </w:p>
+    <w:p>
+      <w:pPr>
+        <w:rPr>
+          <w:rFonts w:asciiTheme="minorEastAsia" w:hAnsiTheme="minorEastAsia" w:cs="??Regular"/>
           <w:kern w:val="0"/>
           <w:sz w:val="28"/>
           <w:szCs w:val="28"/>
@@ -3096,27 +2899,27 @@
     <w:p>
       <w:pPr>
         <w:rPr>
-          <w:rFonts w:asciiTheme="minorEastAsia" w:hAnsiTheme="minorEastAsia" w:cs="??Regular" w:hint="eastAsia"/>
-          <w:kern w:val="0"/>
-          <w:sz w:val="28"/>
-          <w:szCs w:val="28"/>
-        </w:rPr>
-      </w:pPr>
-    </w:p>
-    <w:p>
-      <w:pPr>
-        <w:rPr>
-          <w:rFonts w:asciiTheme="minorEastAsia" w:hAnsiTheme="minorEastAsia" w:cs="??Regular" w:hint="eastAsia"/>
-          <w:kern w:val="0"/>
-          <w:sz w:val="28"/>
-          <w:szCs w:val="28"/>
-        </w:rPr>
-      </w:pPr>
-    </w:p>
-    <w:p>
-      <w:pPr>
-        <w:rPr>
-          <w:rFonts w:asciiTheme="minorEastAsia" w:hAnsiTheme="minorEastAsia" w:cs="??Regular" w:hint="eastAsia"/>
+          <w:rFonts w:asciiTheme="minorEastAsia" w:hAnsiTheme="minorEastAsia" w:cs="??Regular"/>
+          <w:kern w:val="0"/>
+          <w:sz w:val="28"/>
+          <w:szCs w:val="28"/>
+        </w:rPr>
+      </w:pPr>
+    </w:p>
+    <w:p>
+      <w:pPr>
+        <w:rPr>
+          <w:rFonts w:asciiTheme="minorEastAsia" w:hAnsiTheme="minorEastAsia" w:cs="??Regular"/>
+          <w:kern w:val="0"/>
+          <w:sz w:val="28"/>
+          <w:szCs w:val="28"/>
+        </w:rPr>
+      </w:pPr>
+    </w:p>
+    <w:p>
+      <w:pPr>
+        <w:rPr>
+          <w:rFonts w:asciiTheme="minorEastAsia" w:hAnsiTheme="minorEastAsia" w:cs="??Regular"/>
           <w:kern w:val="0"/>
           <w:sz w:val="28"/>
           <w:szCs w:val="28"/>
@@ -3211,7 +3014,7 @@
         <w:adjustRightInd w:val="0"/>
         <w:jc w:val="left"/>
         <w:rPr>
-          <w:rFonts w:asciiTheme="minorEastAsia" w:hAnsiTheme="minorEastAsia" w:cs="??Regular" w:hint="eastAsia"/>
+          <w:rFonts w:asciiTheme="minorEastAsia" w:hAnsiTheme="minorEastAsia" w:cs="??Regular"/>
           <w:kern w:val="0"/>
           <w:sz w:val="28"/>
           <w:szCs w:val="28"/>
@@ -3275,17 +3078,17 @@
     <w:p>
       <w:pPr>
         <w:rPr>
-          <w:rFonts w:asciiTheme="minorEastAsia" w:hAnsiTheme="minorEastAsia" w:cs="??Regular" w:hint="eastAsia"/>
-          <w:kern w:val="0"/>
-          <w:sz w:val="28"/>
-          <w:szCs w:val="28"/>
-        </w:rPr>
-      </w:pPr>
-    </w:p>
-    <w:p>
-      <w:pPr>
-        <w:rPr>
-          <w:rFonts w:asciiTheme="minorEastAsia" w:hAnsiTheme="minorEastAsia" w:cs="??Regular" w:hint="eastAsia"/>
+          <w:rFonts w:asciiTheme="minorEastAsia" w:hAnsiTheme="minorEastAsia" w:cs="??Regular"/>
+          <w:kern w:val="0"/>
+          <w:sz w:val="28"/>
+          <w:szCs w:val="28"/>
+        </w:rPr>
+      </w:pPr>
+    </w:p>
+    <w:p>
+      <w:pPr>
+        <w:rPr>
+          <w:rFonts w:asciiTheme="minorEastAsia" w:hAnsiTheme="minorEastAsia" w:cs="??Regular"/>
           <w:kern w:val="0"/>
           <w:sz w:val="28"/>
           <w:szCs w:val="28"/>
@@ -3323,7 +3126,7 @@
     <w:p>
       <w:pPr>
         <w:rPr>
-          <w:rFonts w:asciiTheme="minorEastAsia" w:hAnsiTheme="minorEastAsia" w:hint="eastAsia"/>
+          <w:rFonts w:asciiTheme="minorEastAsia" w:hAnsiTheme="minorEastAsia"/>
           <w:sz w:val="28"/>
           <w:szCs w:val="28"/>
         </w:rPr>
@@ -3376,17 +3179,7 @@
           <w:sz w:val="28"/>
           <w:szCs w:val="28"/>
         </w:rPr>
-        <w:t>个字节</w:t>
-      </w:r>
-      <w:proofErr w:type="gramStart"/>
-      <w:r>
-        <w:rPr>
-          <w:rFonts w:asciiTheme="minorEastAsia" w:hAnsiTheme="minorEastAsia" w:cs="??Regular" w:hint="eastAsia"/>
-          <w:kern w:val="0"/>
-          <w:sz w:val="28"/>
-          <w:szCs w:val="28"/>
-        </w:rPr>
-        <w:t>用于粘包分</w:t>
+        <w:t>个字节用于粘包分</w:t>
       </w:r>
       <w:r>
         <w:rPr>
@@ -3396,17 +3189,7 @@
           <w:szCs w:val="28"/>
         </w:rPr>
         <w:lastRenderedPageBreak/>
-        <w:t>包</w:t>
-      </w:r>
-      <w:proofErr w:type="gramEnd"/>
-      <w:r>
-        <w:rPr>
-          <w:rFonts w:asciiTheme="minorEastAsia" w:hAnsiTheme="minorEastAsia" w:cs="??Regular" w:hint="eastAsia"/>
-          <w:kern w:val="0"/>
-          <w:sz w:val="28"/>
-          <w:szCs w:val="28"/>
-        </w:rPr>
-        <w:t>处理消息长度，随后才是消息内容</w:t>
+        <w:t>包处理消息长度，随后才是消息内容</w:t>
       </w:r>
       <w:r>
         <w:rPr>
@@ -3439,13 +3222,12 @@
     <w:p>
       <w:pPr>
         <w:rPr>
-          <w:rFonts w:asciiTheme="minorEastAsia" w:hAnsiTheme="minorEastAsia" w:cs="??Regular" w:hint="eastAsia"/>
-          <w:kern w:val="0"/>
-          <w:sz w:val="28"/>
-          <w:szCs w:val="28"/>
-        </w:rPr>
-      </w:pPr>
-      <w:proofErr w:type="spellStart"/>
+          <w:rFonts w:asciiTheme="minorEastAsia" w:hAnsiTheme="minorEastAsia" w:cs="??Regular"/>
+          <w:kern w:val="0"/>
+          <w:sz w:val="28"/>
+          <w:szCs w:val="28"/>
+        </w:rPr>
+      </w:pPr>
       <w:r>
         <w:rPr>
           <w:rFonts w:asciiTheme="minorEastAsia" w:hAnsiTheme="minorEastAsia" w:cs="TimesNewRomanRegular"/>
@@ -3455,7 +3237,6 @@
         </w:rPr>
         <w:t>ProtocolBase</w:t>
       </w:r>
-      <w:proofErr w:type="spellEnd"/>
       <w:r>
         <w:rPr>
           <w:rFonts w:asciiTheme="minorEastAsia" w:hAnsiTheme="minorEastAsia" w:cs="??Regular" w:hint="eastAsia"/>
@@ -3478,17 +3259,17 @@
     <w:p>
       <w:pPr>
         <w:rPr>
-          <w:rFonts w:asciiTheme="minorEastAsia" w:hAnsiTheme="minorEastAsia" w:cs="??Regular" w:hint="eastAsia"/>
-          <w:kern w:val="0"/>
-          <w:sz w:val="28"/>
-          <w:szCs w:val="28"/>
-        </w:rPr>
-      </w:pPr>
-    </w:p>
-    <w:p>
-      <w:pPr>
-        <w:rPr>
-          <w:rFonts w:asciiTheme="minorEastAsia" w:hAnsiTheme="minorEastAsia" w:cs="??Regular" w:hint="eastAsia"/>
+          <w:rFonts w:asciiTheme="minorEastAsia" w:hAnsiTheme="minorEastAsia" w:cs="??Regular"/>
+          <w:kern w:val="0"/>
+          <w:sz w:val="28"/>
+          <w:szCs w:val="28"/>
+        </w:rPr>
+      </w:pPr>
+    </w:p>
+    <w:p>
+      <w:pPr>
+        <w:rPr>
+          <w:rFonts w:asciiTheme="minorEastAsia" w:hAnsiTheme="minorEastAsia" w:cs="??Regular"/>
           <w:kern w:val="0"/>
           <w:sz w:val="28"/>
           <w:szCs w:val="28"/>
@@ -3552,7 +3333,7 @@
     <w:p>
       <w:pPr>
         <w:rPr>
-          <w:rFonts w:asciiTheme="minorEastAsia" w:hAnsiTheme="minorEastAsia" w:cs="??Regular" w:hint="eastAsia"/>
+          <w:rFonts w:asciiTheme="minorEastAsia" w:hAnsiTheme="minorEastAsia" w:cs="??Regular"/>
           <w:kern w:val="0"/>
           <w:sz w:val="28"/>
           <w:szCs w:val="28"/>
@@ -3566,7 +3347,7 @@
         <w:adjustRightInd w:val="0"/>
         <w:jc w:val="left"/>
         <w:rPr>
-          <w:rFonts w:asciiTheme="minorEastAsia" w:hAnsiTheme="minorEastAsia" w:cs="??Regular" w:hint="eastAsia"/>
+          <w:rFonts w:asciiTheme="minorEastAsia" w:hAnsiTheme="minorEastAsia" w:cs="??Regular"/>
           <w:kern w:val="0"/>
           <w:sz w:val="28"/>
           <w:szCs w:val="28"/>
@@ -3617,7 +3398,6 @@
         </w:rPr>
         <w:t>）、获取协议名称（</w:t>
       </w:r>
-      <w:proofErr w:type="spellStart"/>
       <w:r>
         <w:rPr>
           <w:rFonts w:asciiTheme="minorEastAsia" w:hAnsiTheme="minorEastAsia" w:cs="TimesNewRomanRegular"/>
@@ -3627,7 +3407,6 @@
         </w:rPr>
         <w:t>GetName</w:t>
       </w:r>
-      <w:proofErr w:type="spellEnd"/>
       <w:r>
         <w:rPr>
           <w:rFonts w:asciiTheme="minorEastAsia" w:hAnsiTheme="minorEastAsia" w:cs="??Regular" w:hint="eastAsia"/>
@@ -3637,7 +3416,6 @@
         </w:rPr>
         <w:t>）和用于打印输出的描述（</w:t>
       </w:r>
-      <w:proofErr w:type="spellStart"/>
       <w:r>
         <w:rPr>
           <w:rFonts w:asciiTheme="minorEastAsia" w:hAnsiTheme="minorEastAsia" w:cs="TimesNewRomanRegular"/>
@@ -3647,7 +3425,6 @@
         </w:rPr>
         <w:t>GetDesc</w:t>
       </w:r>
-      <w:proofErr w:type="spellEnd"/>
       <w:r>
         <w:rPr>
           <w:rFonts w:asciiTheme="minorEastAsia" w:hAnsiTheme="minorEastAsia" w:cs="??Regular" w:hint="eastAsia"/>
@@ -3674,7 +3451,7 @@
         <w:adjustRightInd w:val="0"/>
         <w:jc w:val="left"/>
         <w:rPr>
-          <w:rFonts w:asciiTheme="minorEastAsia" w:hAnsiTheme="minorEastAsia" w:cs="??Regular" w:hint="eastAsia"/>
+          <w:rFonts w:asciiTheme="minorEastAsia" w:hAnsiTheme="minorEastAsia" w:cs="??Regular"/>
           <w:kern w:val="0"/>
           <w:sz w:val="28"/>
           <w:szCs w:val="28"/>
@@ -3688,7 +3465,7 @@
         <w:adjustRightInd w:val="0"/>
         <w:jc w:val="left"/>
         <w:rPr>
-          <w:rFonts w:asciiTheme="minorEastAsia" w:hAnsiTheme="minorEastAsia" w:cs="??Regular" w:hint="eastAsia"/>
+          <w:rFonts w:asciiTheme="minorEastAsia" w:hAnsiTheme="minorEastAsia" w:cs="??Regular"/>
           <w:kern w:val="0"/>
           <w:sz w:val="28"/>
           <w:szCs w:val="28"/>
@@ -3730,7 +3507,6 @@
         </w:rPr>
         <w:t>是</w:t>
       </w:r>
-      <w:proofErr w:type="gramStart"/>
       <w:r>
         <w:rPr>
           <w:rFonts w:asciiTheme="minorEastAsia" w:hAnsiTheme="minorEastAsia" w:cs="??Regular"/>
@@ -3740,7 +3516,6 @@
         </w:rPr>
         <w:t>”</w:t>
       </w:r>
-      <w:proofErr w:type="gramEnd"/>
       <w:r>
         <w:rPr>
           <w:rFonts w:asciiTheme="minorEastAsia" w:hAnsiTheme="minorEastAsia" w:cs="??Regular" w:hint="eastAsia"/>
@@ -3759,7 +3534,6 @@
         </w:rPr>
         <w:t>，参数2，参数3</w:t>
       </w:r>
-      <w:proofErr w:type="gramStart"/>
       <w:r>
         <w:rPr>
           <w:rFonts w:asciiTheme="minorEastAsia" w:hAnsiTheme="minorEastAsia" w:cs="??Regular"/>
@@ -3769,7 +3543,6 @@
         </w:rPr>
         <w:t>”</w:t>
       </w:r>
-      <w:proofErr w:type="gramEnd"/>
       <w:r>
         <w:rPr>
           <w:rFonts w:asciiTheme="minorEastAsia" w:hAnsiTheme="minorEastAsia" w:cs="??Regular" w:hint="eastAsia"/>
@@ -3805,7 +3578,7 @@
         <w:adjustRightInd w:val="0"/>
         <w:jc w:val="left"/>
         <w:rPr>
-          <w:rFonts w:asciiTheme="minorEastAsia" w:hAnsiTheme="minorEastAsia" w:cs="??Regular" w:hint="eastAsia"/>
+          <w:rFonts w:asciiTheme="minorEastAsia" w:hAnsiTheme="minorEastAsia" w:cs="??Regular"/>
           <w:kern w:val="0"/>
           <w:sz w:val="28"/>
           <w:szCs w:val="28"/>
@@ -3819,40 +3592,20 @@
         <w:adjustRightInd w:val="0"/>
         <w:jc w:val="left"/>
         <w:rPr>
-          <w:rFonts w:asciiTheme="minorEastAsia" w:hAnsiTheme="minorEastAsia" w:cs="??Regular" w:hint="eastAsia"/>
-          <w:kern w:val="0"/>
-          <w:sz w:val="28"/>
-          <w:szCs w:val="28"/>
-        </w:rPr>
-      </w:pPr>
-      <w:r>
-        <w:rPr>
-          <w:rFonts w:asciiTheme="minorEastAsia" w:hAnsiTheme="minorEastAsia" w:cs="??Regular" w:hint="eastAsia"/>
-          <w:kern w:val="0"/>
-          <w:sz w:val="28"/>
-          <w:szCs w:val="28"/>
-        </w:rPr>
-        <w:t>字节</w:t>
-      </w:r>
-      <w:proofErr w:type="gramStart"/>
-      <w:r>
-        <w:rPr>
-          <w:rFonts w:asciiTheme="minorEastAsia" w:hAnsiTheme="minorEastAsia" w:cs="??Regular" w:hint="eastAsia"/>
-          <w:kern w:val="0"/>
-          <w:sz w:val="28"/>
-          <w:szCs w:val="28"/>
-        </w:rPr>
-        <w:t>流协议</w:t>
-      </w:r>
-      <w:proofErr w:type="gramEnd"/>
-      <w:r>
-        <w:rPr>
-          <w:rFonts w:asciiTheme="minorEastAsia" w:hAnsiTheme="minorEastAsia" w:cs="??Regular" w:hint="eastAsia"/>
-          <w:kern w:val="0"/>
-          <w:sz w:val="28"/>
-          <w:szCs w:val="28"/>
-        </w:rPr>
-        <w:t>是一种最基本的协议。它把所有参数放入</w:t>
+          <w:rFonts w:asciiTheme="minorEastAsia" w:hAnsiTheme="minorEastAsia" w:cs="??Regular"/>
+          <w:kern w:val="0"/>
+          <w:sz w:val="28"/>
+          <w:szCs w:val="28"/>
+        </w:rPr>
+      </w:pPr>
+      <w:r>
+        <w:rPr>
+          <w:rFonts w:asciiTheme="minorEastAsia" w:hAnsiTheme="minorEastAsia" w:cs="??Regular" w:hint="eastAsia"/>
+          <w:kern w:val="0"/>
+          <w:sz w:val="28"/>
+          <w:szCs w:val="28"/>
+        </w:rPr>
+        <w:t>字节流协议是一种最基本的协议。它把所有参数放入</w:t>
       </w:r>
       <w:r>
         <w:rPr>
@@ -3870,27 +3623,7 @@
           <w:sz w:val="28"/>
           <w:szCs w:val="28"/>
         </w:rPr>
-        <w:t>结构中，客户端和服务</w:t>
-      </w:r>
-      <w:proofErr w:type="gramStart"/>
-      <w:r>
-        <w:rPr>
-          <w:rFonts w:asciiTheme="minorEastAsia" w:hAnsiTheme="minorEastAsia" w:cs="??Regular" w:hint="eastAsia"/>
-          <w:kern w:val="0"/>
-          <w:sz w:val="28"/>
-          <w:szCs w:val="28"/>
-        </w:rPr>
-        <w:t>端按照</w:t>
-      </w:r>
-      <w:proofErr w:type="gramEnd"/>
-      <w:r>
-        <w:rPr>
-          <w:rFonts w:asciiTheme="minorEastAsia" w:hAnsiTheme="minorEastAsia" w:cs="??Regular" w:hint="eastAsia"/>
-          <w:kern w:val="0"/>
-          <w:sz w:val="28"/>
-          <w:szCs w:val="28"/>
-        </w:rPr>
-        <w:t>约定的数据类型和顺序解析各个参数</w:t>
+        <w:t>结构中，客户端和服务端按照约定的数据类型和顺序解析各个参数</w:t>
       </w:r>
       <w:r>
         <w:rPr>
@@ -3909,7 +3642,7 @@
         <w:adjustRightInd w:val="0"/>
         <w:jc w:val="left"/>
         <w:rPr>
-          <w:rFonts w:asciiTheme="minorEastAsia" w:hAnsiTheme="minorEastAsia" w:cs="??Regular" w:hint="eastAsia"/>
+          <w:rFonts w:asciiTheme="minorEastAsia" w:hAnsiTheme="minorEastAsia" w:cs="??Regular"/>
           <w:kern w:val="0"/>
           <w:sz w:val="28"/>
           <w:szCs w:val="28"/>
@@ -3923,7 +3656,7 @@
         <w:adjustRightInd w:val="0"/>
         <w:jc w:val="left"/>
         <w:rPr>
-          <w:rFonts w:asciiTheme="minorEastAsia" w:hAnsiTheme="minorEastAsia" w:cs="??Regular" w:hint="eastAsia"/>
+          <w:rFonts w:asciiTheme="minorEastAsia" w:hAnsiTheme="minorEastAsia" w:cs="??Regular"/>
           <w:kern w:val="0"/>
           <w:sz w:val="28"/>
           <w:szCs w:val="28"/>
@@ -3964,7 +3697,7 @@
         <w:adjustRightInd w:val="0"/>
         <w:jc w:val="left"/>
         <w:rPr>
-          <w:rFonts w:asciiTheme="minorEastAsia" w:hAnsiTheme="minorEastAsia" w:cs="??Regular" w:hint="eastAsia"/>
+          <w:rFonts w:asciiTheme="minorEastAsia" w:hAnsiTheme="minorEastAsia" w:cs="??Regular"/>
           <w:kern w:val="0"/>
           <w:sz w:val="28"/>
           <w:szCs w:val="28"/>
@@ -3978,7 +3711,7 @@
         <w:adjustRightInd w:val="0"/>
         <w:jc w:val="left"/>
         <w:rPr>
-          <w:rFonts w:asciiTheme="minorEastAsia" w:hAnsiTheme="minorEastAsia" w:cs="??Regular" w:hint="eastAsia"/>
+          <w:rFonts w:asciiTheme="minorEastAsia" w:hAnsiTheme="minorEastAsia" w:cs="??Regular"/>
           <w:kern w:val="0"/>
           <w:sz w:val="28"/>
           <w:szCs w:val="28"/>
@@ -4009,27 +3742,7 @@
           <w:sz w:val="28"/>
           <w:szCs w:val="28"/>
         </w:rPr>
-        <w:t>事件分发指在某种情况下会发生的事情，比如玩家上线和玩家下线时处理的事件。协议分发指服务</w:t>
-      </w:r>
-      <w:proofErr w:type="gramStart"/>
-      <w:r>
-        <w:rPr>
-          <w:rFonts w:asciiTheme="minorEastAsia" w:hAnsiTheme="minorEastAsia" w:cs="??Regular" w:hint="eastAsia"/>
-          <w:kern w:val="0"/>
-          <w:sz w:val="28"/>
-          <w:szCs w:val="28"/>
-        </w:rPr>
-        <w:t>端收到</w:t>
-      </w:r>
-      <w:proofErr w:type="gramEnd"/>
-      <w:r>
-        <w:rPr>
-          <w:rFonts w:asciiTheme="minorEastAsia" w:hAnsiTheme="minorEastAsia" w:cs="??Regular" w:hint="eastAsia"/>
-          <w:kern w:val="0"/>
-          <w:sz w:val="28"/>
-          <w:szCs w:val="28"/>
-        </w:rPr>
-        <w:t>协议时，用什么方法去处理它。</w:t>
+        <w:t>事件分发指在某种情况下会发生的事情，比如玩家上线和玩家下线时处理的事件。协议分发指服务端收到协议时，用什么方法去处理它。</w:t>
       </w:r>
     </w:p>
     <w:p>
@@ -4039,7 +3752,7 @@
         <w:adjustRightInd w:val="0"/>
         <w:jc w:val="left"/>
         <w:rPr>
-          <w:rFonts w:asciiTheme="minorEastAsia" w:hAnsiTheme="minorEastAsia" w:cs="??Regular" w:hint="eastAsia"/>
+          <w:rFonts w:asciiTheme="minorEastAsia" w:hAnsiTheme="minorEastAsia" w:cs="??Regular"/>
           <w:kern w:val="0"/>
           <w:sz w:val="28"/>
           <w:szCs w:val="28"/>
@@ -4054,7 +3767,6 @@
         </w:rPr>
         <w:t>规定在</w:t>
       </w:r>
-      <w:proofErr w:type="spellStart"/>
       <w:r>
         <w:rPr>
           <w:rFonts w:asciiTheme="minorEastAsia" w:hAnsiTheme="minorEastAsia" w:cs="TimesNewRomanRegular"/>
@@ -4064,7 +3776,6 @@
         </w:rPr>
         <w:t>handleConnMsg</w:t>
       </w:r>
-      <w:proofErr w:type="spellEnd"/>
       <w:r>
         <w:rPr>
           <w:rFonts w:asciiTheme="minorEastAsia" w:hAnsiTheme="minorEastAsia" w:cs="??Regular" w:hint="eastAsia"/>
@@ -4074,7 +3785,6 @@
         </w:rPr>
         <w:t>和</w:t>
       </w:r>
-      <w:proofErr w:type="spellStart"/>
       <w:r>
         <w:rPr>
           <w:rFonts w:asciiTheme="minorEastAsia" w:hAnsiTheme="minorEastAsia" w:cs="TimesNewRomanRegular"/>
@@ -4084,7 +3794,6 @@
         </w:rPr>
         <w:t>handlePlayerMsg</w:t>
       </w:r>
-      <w:proofErr w:type="spellEnd"/>
       <w:r>
         <w:rPr>
           <w:rFonts w:asciiTheme="minorEastAsia" w:hAnsiTheme="minorEastAsia" w:cs="??Regular" w:hint="eastAsia"/>
@@ -4103,25 +3812,14 @@
         </w:rPr>
         <w:t>“</w:t>
       </w:r>
-      <w:proofErr w:type="spellStart"/>
-      <w:r>
-        <w:rPr>
-          <w:rFonts w:asciiTheme="minorEastAsia" w:hAnsiTheme="minorEastAsia" w:cs="TimesNewRomanRegular"/>
-          <w:kern w:val="0"/>
-          <w:sz w:val="28"/>
-          <w:szCs w:val="28"/>
-        </w:rPr>
-        <w:t>Msg</w:t>
-      </w:r>
-      <w:proofErr w:type="spellEnd"/>
-      <w:r>
-        <w:rPr>
-          <w:rFonts w:asciiTheme="minorEastAsia" w:hAnsiTheme="minorEastAsia" w:cs="TimesNewRomanRegular"/>
-          <w:kern w:val="0"/>
-          <w:sz w:val="28"/>
-          <w:szCs w:val="28"/>
-        </w:rPr>
-        <w:t>+</w:t>
+      <w:r>
+        <w:rPr>
+          <w:rFonts w:asciiTheme="minorEastAsia" w:hAnsiTheme="minorEastAsia" w:cs="TimesNewRomanRegular"/>
+          <w:kern w:val="0"/>
+          <w:sz w:val="28"/>
+          <w:szCs w:val="28"/>
+        </w:rPr>
+        <w:t>Msg+</w:t>
       </w:r>
       <w:r>
         <w:rPr>
@@ -4158,7 +3856,7 @@
         <w:adjustRightInd w:val="0"/>
         <w:jc w:val="left"/>
         <w:rPr>
-          <w:rFonts w:asciiTheme="minorEastAsia" w:hAnsiTheme="minorEastAsia" w:cs="??Regular" w:hint="eastAsia"/>
+          <w:rFonts w:asciiTheme="minorEastAsia" w:hAnsiTheme="minorEastAsia" w:cs="??Regular"/>
           <w:kern w:val="0"/>
           <w:sz w:val="28"/>
           <w:szCs w:val="28"/>
@@ -4172,7 +3870,7 @@
         <w:adjustRightInd w:val="0"/>
         <w:jc w:val="left"/>
         <w:rPr>
-          <w:rFonts w:asciiTheme="minorEastAsia" w:hAnsiTheme="minorEastAsia" w:cs="??Regular" w:hint="eastAsia"/>
+          <w:rFonts w:asciiTheme="minorEastAsia" w:hAnsiTheme="minorEastAsia" w:cs="??Regular"/>
           <w:kern w:val="0"/>
           <w:sz w:val="28"/>
           <w:szCs w:val="28"/>
